--- a/_._/_OLD/2024-1/SIS/JonathanAntonioModjewski_SamelaHostins/2_PreProjeto_Danton.docx
+++ b/_._/_OLD/2024-1/SIS/JonathanAntonioModjewski_SamelaHostins/2_PreProjeto_Danton.docx
@@ -1,6 +1,6 @@
 
 <file path=word/document.xml><?xml version="1.0" encoding="utf-8"?>
-<w:document xmlns:wpc="http://schemas.microsoft.com/office/word/2010/wordprocessingCanvas" xmlns:cx="http://schemas.microsoft.com/office/drawing/2014/chartex" xmlns:cx1="http://schemas.microsoft.com/office/drawing/2015/9/8/chartex" xmlns:cx2="http://schemas.microsoft.com/office/drawing/2015/10/21/chartex" xmlns:cx3="http://schemas.microsoft.com/office/drawing/2016/5/9/chartex" xmlns:cx4="http://schemas.microsoft.com/office/drawing/2016/5/10/chartex" xmlns:cx5="http://schemas.microsoft.com/office/drawing/2016/5/11/chartex" xmlns:cx6="http://schemas.microsoft.com/office/drawing/2016/5/12/chartex" xmlns:cx7="http://schemas.microsoft.com/office/drawing/2016/5/13/chartex" xmlns:cx8="http://schemas.microsoft.com/office/drawing/2016/5/14/chartex" xmlns:mc="http://schemas.openxmlformats.org/markup-compatibility/2006" xmlns:aink="http://schemas.microsoft.com/office/drawing/2016/ink" xmlns:am3d="http://schemas.microsoft.com/office/drawing/2017/model3d" xmlns:o="urn:schemas-microsoft-com:office:office" xmlns:oel="http://schemas.microsoft.com/office/2019/extlst" xmlns:r="http://schemas.openxmlformats.org/officeDocument/2006/relationships" xmlns:m="http://schemas.openxmlformats.org/officeDocument/2006/math" xmlns:v="urn:schemas-microsoft-com:vml" xmlns:wp14="http://schemas.microsoft.com/office/word/2010/wordprocessingDrawing" xmlns:wp="http://schemas.openxmlformats.org/drawingml/2006/wordprocessingDrawing" xmlns:w10="urn:schemas-microsoft-com:office:word" xmlns:w="http://schemas.openxmlformats.org/wordprocessingml/2006/main" xmlns:w14="http://schemas.microsoft.com/office/word/2010/wordml" xmlns:w15="http://schemas.microsoft.com/office/word/2012/wordml" xmlns:w16cex="http://schemas.microsoft.com/office/word/2018/wordml/cex" xmlns:w16cid="http://schemas.microsoft.com/office/word/2016/wordml/cid" xmlns:w16="http://schemas.microsoft.com/office/word/2018/wordml" xmlns:w16sdtdh="http://schemas.microsoft.com/office/word/2020/wordml/sdtdatahash" xmlns:w16se="http://schemas.microsoft.com/office/word/2015/wordml/symex" xmlns:wpg="http://schemas.microsoft.com/office/word/2010/wordprocessingGroup" xmlns:wpi="http://schemas.microsoft.com/office/word/2010/wordprocessingInk" xmlns:wne="http://schemas.microsoft.com/office/word/2006/wordml" xmlns:wps="http://schemas.microsoft.com/office/word/2010/wordprocessingShape" mc:Ignorable="w14 w15 w16se w16cid w16 w16cex w16sdtdh wp14">
+<w:document xmlns:wpc="http://schemas.microsoft.com/office/word/2010/wordprocessingCanvas" xmlns:cx="http://schemas.microsoft.com/office/drawing/2014/chartex" xmlns:cx1="http://schemas.microsoft.com/office/drawing/2015/9/8/chartex" xmlns:cx2="http://schemas.microsoft.com/office/drawing/2015/10/21/chartex" xmlns:cx3="http://schemas.microsoft.com/office/drawing/2016/5/9/chartex" xmlns:cx4="http://schemas.microsoft.com/office/drawing/2016/5/10/chartex" xmlns:cx5="http://schemas.microsoft.com/office/drawing/2016/5/11/chartex" xmlns:cx6="http://schemas.microsoft.com/office/drawing/2016/5/12/chartex" xmlns:cx7="http://schemas.microsoft.com/office/drawing/2016/5/13/chartex" xmlns:cx8="http://schemas.microsoft.com/office/drawing/2016/5/14/chartex" xmlns:mc="http://schemas.openxmlformats.org/markup-compatibility/2006" xmlns:aink="http://schemas.microsoft.com/office/drawing/2016/ink" xmlns:am3d="http://schemas.microsoft.com/office/drawing/2017/model3d" xmlns:o="urn:schemas-microsoft-com:office:office" xmlns:oel="http://schemas.microsoft.com/office/2019/extlst" xmlns:r="http://schemas.openxmlformats.org/officeDocument/2006/relationships" xmlns:m="http://schemas.openxmlformats.org/officeDocument/2006/math" xmlns:v="urn:schemas-microsoft-com:vml" xmlns:wp14="http://schemas.microsoft.com/office/word/2010/wordprocessingDrawing" xmlns:wp="http://schemas.openxmlformats.org/drawingml/2006/wordprocessingDrawing" xmlns:w10="urn:schemas-microsoft-com:office:word" xmlns:w="http://schemas.openxmlformats.org/wordprocessingml/2006/main" xmlns:w14="http://schemas.microsoft.com/office/word/2010/wordml" xmlns:w15="http://schemas.microsoft.com/office/word/2012/wordml" xmlns:w16cex="http://schemas.microsoft.com/office/word/2018/wordml/cex" xmlns:w16cid="http://schemas.microsoft.com/office/word/2016/wordml/cid" xmlns:w16="http://schemas.microsoft.com/office/word/2018/wordml" xmlns:w16du="http://schemas.microsoft.com/office/word/2023/wordml/word16du" xmlns:w16sdtdh="http://schemas.microsoft.com/office/word/2020/wordml/sdtdatahash" xmlns:w16se="http://schemas.microsoft.com/office/word/2015/wordml/symex" xmlns:wpg="http://schemas.microsoft.com/office/word/2010/wordprocessingGroup" xmlns:wpi="http://schemas.microsoft.com/office/word/2010/wordprocessingInk" xmlns:wne="http://schemas.microsoft.com/office/word/2006/wordml" xmlns:wps="http://schemas.microsoft.com/office/word/2010/wordprocessingShape" mc:Ignorable="w14 w15 w16se w16cid w16 w16cex w16sdtdh w16du wp14">
   <w:body>
     <w:tbl>
       <w:tblPr>
@@ -305,23 +305,7 @@
         <w:pStyle w:val="TF-AUTOR0"/>
       </w:pPr>
       <w:r>
-        <w:t xml:space="preserve">Jonathan </w:t>
-      </w:r>
-      <w:proofErr w:type="spellStart"/>
-      <w:r>
-        <w:t>Antonio</w:t>
-      </w:r>
-      <w:proofErr w:type="spellEnd"/>
-      <w:r>
-        <w:t xml:space="preserve"> </w:t>
-      </w:r>
-      <w:proofErr w:type="spellStart"/>
-      <w:r>
-        <w:t>Modjewski</w:t>
-      </w:r>
-      <w:proofErr w:type="spellEnd"/>
-      <w:r>
-        <w:t xml:space="preserve"> e </w:t>
+        <w:t xml:space="preserve">Jonathan Antonio Modjewski e </w:t>
       </w:r>
       <w:proofErr w:type="spellStart"/>
       <w:r>
@@ -342,15 +326,7 @@
         <w:pStyle w:val="TF-AUTOR0"/>
       </w:pPr>
       <w:r>
-        <w:t xml:space="preserve">Simone </w:t>
-      </w:r>
-      <w:proofErr w:type="spellStart"/>
-      <w:r>
-        <w:t>Erbs</w:t>
-      </w:r>
-      <w:proofErr w:type="spellEnd"/>
-      <w:r>
-        <w:t xml:space="preserve"> da Costa </w:t>
+        <w:t xml:space="preserve">Simone Erbs da Costa </w:t>
       </w:r>
       <w:r>
         <w:t>– Orientadora</w:t>
@@ -1597,7 +1573,15 @@
       </w:r>
       <w:proofErr w:type="spellEnd"/>
       <w:r>
-        <w:t xml:space="preserve"> User </w:t>
+        <w:t xml:space="preserve"> </w:t>
+      </w:r>
+      <w:proofErr w:type="spellStart"/>
+      <w:r>
+        <w:t>User</w:t>
+      </w:r>
+      <w:proofErr w:type="spellEnd"/>
+      <w:r>
+        <w:t xml:space="preserve"> </w:t>
       </w:r>
       <w:proofErr w:type="spellStart"/>
       <w:r>
@@ -1943,15 +1927,7 @@
         <w:t xml:space="preserve"> (Sebrae, 2024).</w:t>
       </w:r>
       <w:r>
-        <w:t xml:space="preserve"> A analista de Competitividade do Sebrae, </w:t>
-      </w:r>
-      <w:proofErr w:type="spellStart"/>
-      <w:r>
-        <w:t>Andrezza</w:t>
-      </w:r>
-      <w:proofErr w:type="spellEnd"/>
-      <w:r>
-        <w:t xml:space="preserve"> Cintra</w:t>
+        <w:t xml:space="preserve"> A analista de Competitividade do Sebrae, Andrezza Cintra</w:t>
       </w:r>
       <w:r>
         <w:t xml:space="preserve"> (2024)</w:t>
@@ -2365,15 +2341,7 @@
         <w:t xml:space="preserve"> </w:t>
       </w:r>
       <w:r>
-        <w:t xml:space="preserve">(Silva; </w:t>
-      </w:r>
-      <w:proofErr w:type="spellStart"/>
-      <w:r>
-        <w:t>Zambon</w:t>
-      </w:r>
-      <w:proofErr w:type="spellEnd"/>
-      <w:r>
-        <w:t>, 2020</w:t>
+        <w:t>(Silva; Zambon, 2020</w:t>
       </w:r>
       <w:r>
         <w:t>)</w:t>
@@ -2385,15 +2353,7 @@
         <w:t>, a</w:t>
       </w:r>
       <w:r>
-        <w:t xml:space="preserve">dicionalmente, a adoção de um software sofisticado pode potencializar significativamente a eficácia da gestão de clientes (Silva; </w:t>
-      </w:r>
-      <w:proofErr w:type="spellStart"/>
-      <w:r>
-        <w:t>Zambon</w:t>
-      </w:r>
-      <w:proofErr w:type="spellEnd"/>
-      <w:r>
-        <w:t>, 2020</w:t>
+        <w:t>dicionalmente, a adoção de um software sofisticado pode potencializar significativamente a eficácia da gestão de clientes (Silva; Zambon, 2020</w:t>
       </w:r>
       <w:r>
         <w:t>).</w:t>
@@ -2810,13 +2770,8 @@
         <w:t>m</w:t>
       </w:r>
       <w:r>
-        <w:t xml:space="preserve"> o grau em que os protótipos podem ser diferenciados do </w:t>
-      </w:r>
-      <w:proofErr w:type="gramStart"/>
-      <w:r>
-        <w:t>produto final</w:t>
-      </w:r>
-      <w:proofErr w:type="gramEnd"/>
+        <w:t xml:space="preserve"> o grau em que os protótipos podem ser diferenciados do produto final</w:t>
+      </w:r>
       <w:r>
         <w:t xml:space="preserve"> e podem ser classificados como protótipo de alta ou baixa fidelidade. </w:t>
       </w:r>
@@ -5939,21 +5894,13 @@
         <w:t>o</w:t>
       </w:r>
       <w:r>
-        <w:t xml:space="preserve">rona </w:t>
-      </w:r>
-      <w:proofErr w:type="spellStart"/>
-      <w:r>
-        <w:t>V</w:t>
+        <w:t>rona V</w:t>
       </w:r>
       <w:r>
         <w:t>i</w:t>
       </w:r>
       <w:r>
-        <w:t>rus</w:t>
-      </w:r>
-      <w:proofErr w:type="spellEnd"/>
-      <w:r>
-        <w:t xml:space="preserve"> </w:t>
+        <w:t xml:space="preserve">rus </w:t>
       </w:r>
       <w:proofErr w:type="spellStart"/>
       <w:r>
@@ -6092,15 +6039,7 @@
         <w:t>. O</w:t>
       </w:r>
       <w:r>
-        <w:t xml:space="preserve"> aplicativo opera como um </w:t>
-      </w:r>
-      <w:proofErr w:type="spellStart"/>
-      <w:r>
-        <w:t>marketplace</w:t>
-      </w:r>
-      <w:proofErr w:type="spellEnd"/>
-      <w:r>
-        <w:t xml:space="preserve"> de serviços de beleza acessível por smartphone</w:t>
+        <w:t xml:space="preserve"> aplicativo opera como um marketplace de serviços de beleza acessível por smartphone</w:t>
       </w:r>
       <w:r>
         <w:t xml:space="preserve">, proporcionando </w:t>
@@ -7434,15 +7373,7 @@
         <w:spacing w:before="240" w:after="0"/>
       </w:pPr>
       <w:r>
-        <w:t xml:space="preserve">BORGES, </w:t>
-      </w:r>
-      <w:proofErr w:type="spellStart"/>
-      <w:r>
-        <w:t>Fabrini</w:t>
-      </w:r>
-      <w:proofErr w:type="spellEnd"/>
-      <w:r>
-        <w:t xml:space="preserve"> Quadros; VICTOR, Paulo Henrique Araújo; PEREIRA </w:t>
+        <w:t xml:space="preserve">BORGES, Fabrini Quadros; VICTOR, Paulo Henrique Araújo; PEREIRA </w:t>
       </w:r>
       <w:proofErr w:type="spellStart"/>
       <w:r>
@@ -7946,15 +7877,7 @@
         <w:spacing w:before="240"/>
       </w:pPr>
       <w:r>
-        <w:t xml:space="preserve">COSTA, Simone </w:t>
-      </w:r>
-      <w:proofErr w:type="spellStart"/>
-      <w:r>
-        <w:t>Erbs</w:t>
-      </w:r>
-      <w:proofErr w:type="spellEnd"/>
-      <w:r>
-        <w:t xml:space="preserve"> da. </w:t>
+        <w:t xml:space="preserve">COSTA, Simone Erbs da. </w:t>
       </w:r>
       <w:proofErr w:type="spellStart"/>
       <w:r>
@@ -7982,15 +7905,7 @@
         <w:spacing w:before="240"/>
       </w:pPr>
       <w:r>
-        <w:t xml:space="preserve">COSTA, Simone </w:t>
-      </w:r>
-      <w:proofErr w:type="spellStart"/>
-      <w:r>
-        <w:t>Erbs</w:t>
-      </w:r>
-      <w:proofErr w:type="spellEnd"/>
-      <w:r>
-        <w:t xml:space="preserve"> da </w:t>
+        <w:t xml:space="preserve">COSTA, Simone Erbs da </w:t>
       </w:r>
       <w:r>
         <w:rPr>
@@ -8597,33 +8512,11 @@
       <w:r>
         <w:t xml:space="preserve">. </w:t>
       </w:r>
-      <w:proofErr w:type="spellStart"/>
       <w:r>
         <w:rPr>
           <w:lang w:val="en-US"/>
         </w:rPr>
-        <w:t>Acesso</w:t>
-      </w:r>
-      <w:proofErr w:type="spellEnd"/>
-      <w:r>
-        <w:rPr>
-          <w:lang w:val="en-US"/>
-        </w:rPr>
-        <w:t xml:space="preserve"> </w:t>
-      </w:r>
-      <w:proofErr w:type="spellStart"/>
-      <w:r>
-        <w:rPr>
-          <w:lang w:val="en-US"/>
-        </w:rPr>
-        <w:t>em</w:t>
-      </w:r>
-      <w:proofErr w:type="spellEnd"/>
-      <w:r>
-        <w:rPr>
-          <w:lang w:val="en-US"/>
-        </w:rPr>
-        <w:t xml:space="preserve">: 20 </w:t>
+        <w:t xml:space="preserve">Acesso em: 20 </w:t>
       </w:r>
       <w:proofErr w:type="spellStart"/>
       <w:r>
@@ -8652,21 +8545,7 @@
         <w:rPr>
           <w:lang w:val="en-US"/>
         </w:rPr>
-        <w:t xml:space="preserve">SALOMÉ, Fernanda </w:t>
-      </w:r>
-      <w:proofErr w:type="spellStart"/>
-      <w:r>
-        <w:rPr>
-          <w:lang w:val="en-US"/>
-        </w:rPr>
-        <w:t>Franciele</w:t>
-      </w:r>
-      <w:proofErr w:type="spellEnd"/>
-      <w:r>
-        <w:rPr>
-          <w:lang w:val="en-US"/>
-        </w:rPr>
-        <w:t xml:space="preserve"> Sousa </w:t>
+        <w:t xml:space="preserve">SALOMÉ, Fernanda Franciele Sousa </w:t>
       </w:r>
       <w:r>
         <w:rPr>
@@ -8680,21 +8559,7 @@
         <w:rPr>
           <w:lang w:val="en-US"/>
         </w:rPr>
-        <w:t xml:space="preserve"> The impact of the COVID-19 pandemic on the financial management of micro and small companies in the retail sector in </w:t>
-      </w:r>
-      <w:proofErr w:type="spellStart"/>
-      <w:r>
-        <w:rPr>
-          <w:lang w:val="en-US"/>
-        </w:rPr>
-        <w:t>Cláudio</w:t>
-      </w:r>
-      <w:proofErr w:type="spellEnd"/>
-      <w:r>
-        <w:rPr>
-          <w:lang w:val="en-US"/>
-        </w:rPr>
-        <w:t xml:space="preserve">-MG, </w:t>
+        <w:t xml:space="preserve"> The impact of the COVID-19 pandemic on the financial management of micro and small companies in the retail sector in Cláudio-MG, </w:t>
       </w:r>
       <w:r>
         <w:rPr>
@@ -8713,33 +8578,11 @@
       <w:r>
         <w:t xml:space="preserve">Disponível em: https://rsdjournal.org/index.php/rsd/article/view/15303. </w:t>
       </w:r>
-      <w:proofErr w:type="spellStart"/>
       <w:r>
         <w:rPr>
           <w:lang w:val="en-US"/>
         </w:rPr>
-        <w:t>Acesso</w:t>
-      </w:r>
-      <w:proofErr w:type="spellEnd"/>
-      <w:r>
-        <w:rPr>
-          <w:lang w:val="en-US"/>
-        </w:rPr>
-        <w:t xml:space="preserve"> </w:t>
-      </w:r>
-      <w:proofErr w:type="spellStart"/>
-      <w:r>
-        <w:rPr>
-          <w:lang w:val="en-US"/>
-        </w:rPr>
-        <w:t>em</w:t>
-      </w:r>
-      <w:proofErr w:type="spellEnd"/>
-      <w:r>
-        <w:rPr>
-          <w:lang w:val="en-US"/>
-        </w:rPr>
-        <w:t>: 12 abr</w:t>
+        <w:t>Acesso em: 12 abr</w:t>
       </w:r>
       <w:r>
         <w:rPr>
@@ -8850,33 +8693,11 @@
       <w:r>
         <w:t xml:space="preserve">. </w:t>
       </w:r>
-      <w:proofErr w:type="spellStart"/>
       <w:r>
         <w:rPr>
           <w:lang w:val="en-US"/>
         </w:rPr>
-        <w:t>Acesso</w:t>
-      </w:r>
-      <w:proofErr w:type="spellEnd"/>
-      <w:r>
-        <w:rPr>
-          <w:lang w:val="en-US"/>
-        </w:rPr>
-        <w:t xml:space="preserve"> </w:t>
-      </w:r>
-      <w:proofErr w:type="spellStart"/>
-      <w:r>
-        <w:rPr>
-          <w:lang w:val="en-US"/>
-        </w:rPr>
-        <w:t>em</w:t>
-      </w:r>
-      <w:proofErr w:type="spellEnd"/>
-      <w:r>
-        <w:rPr>
-          <w:lang w:val="en-US"/>
-        </w:rPr>
-        <w:t>: 20 abr. 2024.</w:t>
+        <w:t>Acesso em: 20 abr. 2024.</w:t>
       </w:r>
     </w:p>
     <w:p>
@@ -9180,33 +9001,11 @@
       <w:r>
         <w:t xml:space="preserve">. </w:t>
       </w:r>
-      <w:proofErr w:type="spellStart"/>
       <w:r>
         <w:rPr>
           <w:lang w:val="en-US"/>
         </w:rPr>
-        <w:t>Acesso</w:t>
-      </w:r>
-      <w:proofErr w:type="spellEnd"/>
-      <w:r>
-        <w:rPr>
-          <w:lang w:val="en-US"/>
-        </w:rPr>
-        <w:t xml:space="preserve"> </w:t>
-      </w:r>
-      <w:proofErr w:type="spellStart"/>
-      <w:r>
-        <w:rPr>
-          <w:lang w:val="en-US"/>
-        </w:rPr>
-        <w:t>em</w:t>
-      </w:r>
-      <w:proofErr w:type="spellEnd"/>
-      <w:r>
-        <w:rPr>
-          <w:lang w:val="en-US"/>
-        </w:rPr>
-        <w:t>: 12 abr. 2024</w:t>
+        <w:t>Acesso em: 12 abr. 2024</w:t>
       </w:r>
       <w:r>
         <w:rPr>
@@ -9767,6 +9566,14 @@
                 <w:sz w:val="18"/>
               </w:rPr>
             </w:pPr>
+            <w:ins w:id="33" w:author="Danton Cavalcanti Franco Junior" w:date="2024-06-04T20:54:00Z" w16du:dateUtc="2024-06-04T23:54:00Z">
+              <w:r>
+                <w:rPr>
+                  <w:sz w:val="18"/>
+                </w:rPr>
+                <w:t>X</w:t>
+              </w:r>
+            </w:ins>
           </w:p>
         </w:tc>
         <w:tc>
@@ -9906,6 +9713,14 @@
                 <w:sz w:val="18"/>
               </w:rPr>
             </w:pPr>
+            <w:ins w:id="34" w:author="Danton Cavalcanti Franco Junior" w:date="2024-06-04T20:54:00Z" w16du:dateUtc="2024-06-04T23:54:00Z">
+              <w:r>
+                <w:rPr>
+                  <w:sz w:val="18"/>
+                </w:rPr>
+                <w:t>X</w:t>
+              </w:r>
+            </w:ins>
           </w:p>
         </w:tc>
         <w:tc>
@@ -10044,6 +9859,14 @@
                 <w:sz w:val="18"/>
               </w:rPr>
             </w:pPr>
+            <w:ins w:id="35" w:author="Danton Cavalcanti Franco Junior" w:date="2024-06-04T20:54:00Z" w16du:dateUtc="2024-06-04T23:54:00Z">
+              <w:r>
+                <w:rPr>
+                  <w:sz w:val="18"/>
+                </w:rPr>
+                <w:t>X</w:t>
+              </w:r>
+            </w:ins>
           </w:p>
         </w:tc>
         <w:tc>
@@ -10171,6 +9994,14 @@
                 <w:sz w:val="18"/>
               </w:rPr>
             </w:pPr>
+            <w:ins w:id="36" w:author="Danton Cavalcanti Franco Junior" w:date="2024-06-04T20:54:00Z" w16du:dateUtc="2024-06-04T23:54:00Z">
+              <w:r>
+                <w:rPr>
+                  <w:sz w:val="18"/>
+                </w:rPr>
+                <w:t>X</w:t>
+              </w:r>
+            </w:ins>
           </w:p>
         </w:tc>
         <w:tc>
@@ -10298,6 +10129,14 @@
                 <w:sz w:val="18"/>
               </w:rPr>
             </w:pPr>
+            <w:ins w:id="37" w:author="Danton Cavalcanti Franco Junior" w:date="2024-06-04T20:54:00Z" w16du:dateUtc="2024-06-04T23:54:00Z">
+              <w:r>
+                <w:rPr>
+                  <w:sz w:val="18"/>
+                </w:rPr>
+                <w:t>X</w:t>
+              </w:r>
+            </w:ins>
           </w:p>
         </w:tc>
         <w:tc>
@@ -10442,6 +10281,14 @@
                 <w:sz w:val="18"/>
               </w:rPr>
             </w:pPr>
+            <w:ins w:id="38" w:author="Danton Cavalcanti Franco Junior" w:date="2024-06-04T20:54:00Z" w16du:dateUtc="2024-06-04T23:54:00Z">
+              <w:r>
+                <w:rPr>
+                  <w:sz w:val="18"/>
+                </w:rPr>
+                <w:t>X</w:t>
+              </w:r>
+            </w:ins>
           </w:p>
         </w:tc>
         <w:tc>
@@ -10578,6 +10425,14 @@
                 <w:sz w:val="18"/>
               </w:rPr>
             </w:pPr>
+            <w:ins w:id="39" w:author="Danton Cavalcanti Franco Junior" w:date="2024-06-04T20:54:00Z" w16du:dateUtc="2024-06-04T23:54:00Z">
+              <w:r>
+                <w:rPr>
+                  <w:sz w:val="18"/>
+                </w:rPr>
+                <w:t>X</w:t>
+              </w:r>
+            </w:ins>
           </w:p>
         </w:tc>
         <w:tc>
@@ -10694,6 +10549,14 @@
                 <w:sz w:val="18"/>
               </w:rPr>
             </w:pPr>
+            <w:ins w:id="40" w:author="Danton Cavalcanti Franco Junior" w:date="2024-06-04T20:54:00Z" w16du:dateUtc="2024-06-04T23:54:00Z">
+              <w:r>
+                <w:rPr>
+                  <w:sz w:val="18"/>
+                </w:rPr>
+                <w:t>X</w:t>
+              </w:r>
+            </w:ins>
           </w:p>
         </w:tc>
         <w:tc>
@@ -10838,6 +10701,14 @@
                 <w:sz w:val="18"/>
               </w:rPr>
             </w:pPr>
+            <w:ins w:id="41" w:author="Danton Cavalcanti Franco Junior" w:date="2024-06-04T20:55:00Z" w16du:dateUtc="2024-06-04T23:55:00Z">
+              <w:r>
+                <w:rPr>
+                  <w:sz w:val="18"/>
+                </w:rPr>
+                <w:t>X</w:t>
+              </w:r>
+            </w:ins>
           </w:p>
         </w:tc>
         <w:tc>
@@ -10985,6 +10856,14 @@
                 <w:sz w:val="18"/>
               </w:rPr>
             </w:pPr>
+            <w:ins w:id="42" w:author="Danton Cavalcanti Franco Junior" w:date="2024-06-04T20:55:00Z" w16du:dateUtc="2024-06-04T23:55:00Z">
+              <w:r>
+                <w:rPr>
+                  <w:sz w:val="18"/>
+                </w:rPr>
+                <w:t>X</w:t>
+              </w:r>
+            </w:ins>
           </w:p>
         </w:tc>
         <w:tc>
@@ -11102,6 +10981,14 @@
                 <w:sz w:val="18"/>
               </w:rPr>
             </w:pPr>
+            <w:ins w:id="43" w:author="Danton Cavalcanti Franco Junior" w:date="2024-06-04T20:55:00Z" w16du:dateUtc="2024-06-04T23:55:00Z">
+              <w:r>
+                <w:rPr>
+                  <w:sz w:val="18"/>
+                </w:rPr>
+                <w:t>X</w:t>
+              </w:r>
+            </w:ins>
           </w:p>
         </w:tc>
         <w:tc>
@@ -11225,6 +11112,14 @@
                 <w:sz w:val="18"/>
               </w:rPr>
             </w:pPr>
+            <w:ins w:id="44" w:author="Danton Cavalcanti Franco Junior" w:date="2024-06-04T20:55:00Z" w16du:dateUtc="2024-06-04T23:55:00Z">
+              <w:r>
+                <w:rPr>
+                  <w:sz w:val="18"/>
+                </w:rPr>
+                <w:t>X</w:t>
+              </w:r>
+            </w:ins>
           </w:p>
         </w:tc>
         <w:tc>
@@ -11354,6 +11249,14 @@
                 <w:sz w:val="18"/>
               </w:rPr>
             </w:pPr>
+            <w:ins w:id="45" w:author="Danton Cavalcanti Franco Junior" w:date="2024-06-04T20:55:00Z" w16du:dateUtc="2024-06-04T23:55:00Z">
+              <w:r>
+                <w:rPr>
+                  <w:sz w:val="18"/>
+                </w:rPr>
+                <w:t>X</w:t>
+              </w:r>
+            </w:ins>
           </w:p>
         </w:tc>
         <w:tc>
@@ -11482,6 +11385,14 @@
                 <w:sz w:val="18"/>
               </w:rPr>
             </w:pPr>
+            <w:ins w:id="46" w:author="Danton Cavalcanti Franco Junior" w:date="2024-06-04T20:55:00Z" w16du:dateUtc="2024-06-04T23:55:00Z">
+              <w:r>
+                <w:rPr>
+                  <w:sz w:val="18"/>
+                </w:rPr>
+                <w:t>X</w:t>
+              </w:r>
+            </w:ins>
           </w:p>
         </w:tc>
         <w:tc>
@@ -11598,6 +11509,14 @@
                 <w:sz w:val="18"/>
               </w:rPr>
             </w:pPr>
+            <w:ins w:id="47" w:author="Danton Cavalcanti Franco Junior" w:date="2024-06-04T20:55:00Z" w16du:dateUtc="2024-06-04T23:55:00Z">
+              <w:r>
+                <w:rPr>
+                  <w:sz w:val="18"/>
+                </w:rPr>
+                <w:t>X</w:t>
+              </w:r>
+            </w:ins>
           </w:p>
         </w:tc>
         <w:tc>
@@ -11673,7 +11592,7 @@
 </file>
 
 <file path=word/endnotes.xml><?xml version="1.0" encoding="utf-8"?>
-<w:endnotes xmlns:wpc="http://schemas.microsoft.com/office/word/2010/wordprocessingCanvas" xmlns:cx="http://schemas.microsoft.com/office/drawing/2014/chartex" xmlns:cx1="http://schemas.microsoft.com/office/drawing/2015/9/8/chartex" xmlns:cx2="http://schemas.microsoft.com/office/drawing/2015/10/21/chartex" xmlns:cx3="http://schemas.microsoft.com/office/drawing/2016/5/9/chartex" xmlns:cx4="http://schemas.microsoft.com/office/drawing/2016/5/10/chartex" xmlns:cx5="http://schemas.microsoft.com/office/drawing/2016/5/11/chartex" xmlns:cx6="http://schemas.microsoft.com/office/drawing/2016/5/12/chartex" xmlns:cx7="http://schemas.microsoft.com/office/drawing/2016/5/13/chartex" xmlns:cx8="http://schemas.microsoft.com/office/drawing/2016/5/14/chartex" xmlns:mc="http://schemas.openxmlformats.org/markup-compatibility/2006" xmlns:aink="http://schemas.microsoft.com/office/drawing/2016/ink" xmlns:am3d="http://schemas.microsoft.com/office/drawing/2017/model3d" xmlns:o="urn:schemas-microsoft-com:office:office" xmlns:oel="http://schemas.microsoft.com/office/2019/extlst" xmlns:r="http://schemas.openxmlformats.org/officeDocument/2006/relationships" xmlns:m="http://schemas.openxmlformats.org/officeDocument/2006/math" xmlns:v="urn:schemas-microsoft-com:vml" xmlns:wp14="http://schemas.microsoft.com/office/word/2010/wordprocessingDrawing" xmlns:wp="http://schemas.openxmlformats.org/drawingml/2006/wordprocessingDrawing" xmlns:w10="urn:schemas-microsoft-com:office:word" xmlns:w="http://schemas.openxmlformats.org/wordprocessingml/2006/main" xmlns:w14="http://schemas.microsoft.com/office/word/2010/wordml" xmlns:w15="http://schemas.microsoft.com/office/word/2012/wordml" xmlns:w16cex="http://schemas.microsoft.com/office/word/2018/wordml/cex" xmlns:w16cid="http://schemas.microsoft.com/office/word/2016/wordml/cid" xmlns:w16="http://schemas.microsoft.com/office/word/2018/wordml" xmlns:w16sdtdh="http://schemas.microsoft.com/office/word/2020/wordml/sdtdatahash" xmlns:w16se="http://schemas.microsoft.com/office/word/2015/wordml/symex" xmlns:wpg="http://schemas.microsoft.com/office/word/2010/wordprocessingGroup" xmlns:wpi="http://schemas.microsoft.com/office/word/2010/wordprocessingInk" xmlns:wne="http://schemas.microsoft.com/office/word/2006/wordml" xmlns:wps="http://schemas.microsoft.com/office/word/2010/wordprocessingShape" mc:Ignorable="w14 w15 w16se w16cid w16 w16cex w16sdtdh wp14">
+<w:endnotes xmlns:wpc="http://schemas.microsoft.com/office/word/2010/wordprocessingCanvas" xmlns:cx="http://schemas.microsoft.com/office/drawing/2014/chartex" xmlns:cx1="http://schemas.microsoft.com/office/drawing/2015/9/8/chartex" xmlns:cx2="http://schemas.microsoft.com/office/drawing/2015/10/21/chartex" xmlns:cx3="http://schemas.microsoft.com/office/drawing/2016/5/9/chartex" xmlns:cx4="http://schemas.microsoft.com/office/drawing/2016/5/10/chartex" xmlns:cx5="http://schemas.microsoft.com/office/drawing/2016/5/11/chartex" xmlns:cx6="http://schemas.microsoft.com/office/drawing/2016/5/12/chartex" xmlns:cx7="http://schemas.microsoft.com/office/drawing/2016/5/13/chartex" xmlns:cx8="http://schemas.microsoft.com/office/drawing/2016/5/14/chartex" xmlns:mc="http://schemas.openxmlformats.org/markup-compatibility/2006" xmlns:aink="http://schemas.microsoft.com/office/drawing/2016/ink" xmlns:am3d="http://schemas.microsoft.com/office/drawing/2017/model3d" xmlns:o="urn:schemas-microsoft-com:office:office" xmlns:oel="http://schemas.microsoft.com/office/2019/extlst" xmlns:r="http://schemas.openxmlformats.org/officeDocument/2006/relationships" xmlns:m="http://schemas.openxmlformats.org/officeDocument/2006/math" xmlns:v="urn:schemas-microsoft-com:vml" xmlns:wp14="http://schemas.microsoft.com/office/word/2010/wordprocessingDrawing" xmlns:wp="http://schemas.openxmlformats.org/drawingml/2006/wordprocessingDrawing" xmlns:w10="urn:schemas-microsoft-com:office:word" xmlns:w="http://schemas.openxmlformats.org/wordprocessingml/2006/main" xmlns:w14="http://schemas.microsoft.com/office/word/2010/wordml" xmlns:w15="http://schemas.microsoft.com/office/word/2012/wordml" xmlns:w16cex="http://schemas.microsoft.com/office/word/2018/wordml/cex" xmlns:w16cid="http://schemas.microsoft.com/office/word/2016/wordml/cid" xmlns:w16="http://schemas.microsoft.com/office/word/2018/wordml" xmlns:w16du="http://schemas.microsoft.com/office/word/2023/wordml/word16du" xmlns:w16sdtdh="http://schemas.microsoft.com/office/word/2020/wordml/sdtdatahash" xmlns:w16se="http://schemas.microsoft.com/office/word/2015/wordml/symex" xmlns:wpg="http://schemas.microsoft.com/office/word/2010/wordprocessingGroup" xmlns:wpi="http://schemas.microsoft.com/office/word/2010/wordprocessingInk" xmlns:wne="http://schemas.microsoft.com/office/word/2006/wordml" xmlns:wps="http://schemas.microsoft.com/office/word/2010/wordprocessingShape" mc:Ignorable="w14 w15 w16se w16cid w16 w16cex w16sdtdh w16du wp14">
   <w:endnote w:type="separator" w:id="-1">
     <w:p>
       <w:r>
@@ -11692,7 +11611,7 @@
 </file>
 
 <file path=word/footer1.xml><?xml version="1.0" encoding="utf-8"?>
-<w:ftr xmlns:wpc="http://schemas.microsoft.com/office/word/2010/wordprocessingCanvas" xmlns:cx="http://schemas.microsoft.com/office/drawing/2014/chartex" xmlns:cx1="http://schemas.microsoft.com/office/drawing/2015/9/8/chartex" xmlns:cx2="http://schemas.microsoft.com/office/drawing/2015/10/21/chartex" xmlns:cx3="http://schemas.microsoft.com/office/drawing/2016/5/9/chartex" xmlns:cx4="http://schemas.microsoft.com/office/drawing/2016/5/10/chartex" xmlns:cx5="http://schemas.microsoft.com/office/drawing/2016/5/11/chartex" xmlns:cx6="http://schemas.microsoft.com/office/drawing/2016/5/12/chartex" xmlns:cx7="http://schemas.microsoft.com/office/drawing/2016/5/13/chartex" xmlns:cx8="http://schemas.microsoft.com/office/drawing/2016/5/14/chartex" xmlns:mc="http://schemas.openxmlformats.org/markup-compatibility/2006" xmlns:aink="http://schemas.microsoft.com/office/drawing/2016/ink" xmlns:am3d="http://schemas.microsoft.com/office/drawing/2017/model3d" xmlns:o="urn:schemas-microsoft-com:office:office" xmlns:oel="http://schemas.microsoft.com/office/2019/extlst" xmlns:r="http://schemas.openxmlformats.org/officeDocument/2006/relationships" xmlns:m="http://schemas.openxmlformats.org/officeDocument/2006/math" xmlns:v="urn:schemas-microsoft-com:vml" xmlns:wp14="http://schemas.microsoft.com/office/word/2010/wordprocessingDrawing" xmlns:wp="http://schemas.openxmlformats.org/drawingml/2006/wordprocessingDrawing" xmlns:w10="urn:schemas-microsoft-com:office:word" xmlns:w="http://schemas.openxmlformats.org/wordprocessingml/2006/main" xmlns:w14="http://schemas.microsoft.com/office/word/2010/wordml" xmlns:w15="http://schemas.microsoft.com/office/word/2012/wordml" xmlns:w16cex="http://schemas.microsoft.com/office/word/2018/wordml/cex" xmlns:w16cid="http://schemas.microsoft.com/office/word/2016/wordml/cid" xmlns:w16="http://schemas.microsoft.com/office/word/2018/wordml" xmlns:w16sdtdh="http://schemas.microsoft.com/office/word/2020/wordml/sdtdatahash" xmlns:w16se="http://schemas.microsoft.com/office/word/2015/wordml/symex" xmlns:wpg="http://schemas.microsoft.com/office/word/2010/wordprocessingGroup" xmlns:wpi="http://schemas.microsoft.com/office/word/2010/wordprocessingInk" xmlns:wne="http://schemas.microsoft.com/office/word/2006/wordml" xmlns:wps="http://schemas.microsoft.com/office/word/2010/wordprocessingShape" mc:Ignorable="w14 w15 w16se w16cid w16 w16cex w16sdtdh wp14">
+<w:ftr xmlns:wpc="http://schemas.microsoft.com/office/word/2010/wordprocessingCanvas" xmlns:cx="http://schemas.microsoft.com/office/drawing/2014/chartex" xmlns:cx1="http://schemas.microsoft.com/office/drawing/2015/9/8/chartex" xmlns:cx2="http://schemas.microsoft.com/office/drawing/2015/10/21/chartex" xmlns:cx3="http://schemas.microsoft.com/office/drawing/2016/5/9/chartex" xmlns:cx4="http://schemas.microsoft.com/office/drawing/2016/5/10/chartex" xmlns:cx5="http://schemas.microsoft.com/office/drawing/2016/5/11/chartex" xmlns:cx6="http://schemas.microsoft.com/office/drawing/2016/5/12/chartex" xmlns:cx7="http://schemas.microsoft.com/office/drawing/2016/5/13/chartex" xmlns:cx8="http://schemas.microsoft.com/office/drawing/2016/5/14/chartex" xmlns:mc="http://schemas.openxmlformats.org/markup-compatibility/2006" xmlns:aink="http://schemas.microsoft.com/office/drawing/2016/ink" xmlns:am3d="http://schemas.microsoft.com/office/drawing/2017/model3d" xmlns:o="urn:schemas-microsoft-com:office:office" xmlns:oel="http://schemas.microsoft.com/office/2019/extlst" xmlns:r="http://schemas.openxmlformats.org/officeDocument/2006/relationships" xmlns:m="http://schemas.openxmlformats.org/officeDocument/2006/math" xmlns:v="urn:schemas-microsoft-com:vml" xmlns:wp14="http://schemas.microsoft.com/office/word/2010/wordprocessingDrawing" xmlns:wp="http://schemas.openxmlformats.org/drawingml/2006/wordprocessingDrawing" xmlns:w10="urn:schemas-microsoft-com:office:word" xmlns:w="http://schemas.openxmlformats.org/wordprocessingml/2006/main" xmlns:w14="http://schemas.microsoft.com/office/word/2010/wordml" xmlns:w15="http://schemas.microsoft.com/office/word/2012/wordml" xmlns:w16cex="http://schemas.microsoft.com/office/word/2018/wordml/cex" xmlns:w16cid="http://schemas.microsoft.com/office/word/2016/wordml/cid" xmlns:w16="http://schemas.microsoft.com/office/word/2018/wordml" xmlns:w16du="http://schemas.microsoft.com/office/word/2023/wordml/word16du" xmlns:w16sdtdh="http://schemas.microsoft.com/office/word/2020/wordml/sdtdatahash" xmlns:w16se="http://schemas.microsoft.com/office/word/2015/wordml/symex" xmlns:wpg="http://schemas.microsoft.com/office/word/2010/wordprocessingGroup" xmlns:wpi="http://schemas.microsoft.com/office/word/2010/wordprocessingInk" xmlns:wne="http://schemas.microsoft.com/office/word/2006/wordml" xmlns:wps="http://schemas.microsoft.com/office/word/2010/wordprocessingShape" mc:Ignorable="w14 w15 w16se w16cid w16 w16cex w16sdtdh w16du wp14">
   <w:p>
     <w:pPr>
       <w:pStyle w:val="Rodap"/>
@@ -11730,7 +11649,7 @@
 </file>
 
 <file path=word/footer2.xml><?xml version="1.0" encoding="utf-8"?>
-<w:ftr xmlns:wpc="http://schemas.microsoft.com/office/word/2010/wordprocessingCanvas" xmlns:cx="http://schemas.microsoft.com/office/drawing/2014/chartex" xmlns:cx1="http://schemas.microsoft.com/office/drawing/2015/9/8/chartex" xmlns:cx2="http://schemas.microsoft.com/office/drawing/2015/10/21/chartex" xmlns:cx3="http://schemas.microsoft.com/office/drawing/2016/5/9/chartex" xmlns:cx4="http://schemas.microsoft.com/office/drawing/2016/5/10/chartex" xmlns:cx5="http://schemas.microsoft.com/office/drawing/2016/5/11/chartex" xmlns:cx6="http://schemas.microsoft.com/office/drawing/2016/5/12/chartex" xmlns:cx7="http://schemas.microsoft.com/office/drawing/2016/5/13/chartex" xmlns:cx8="http://schemas.microsoft.com/office/drawing/2016/5/14/chartex" xmlns:mc="http://schemas.openxmlformats.org/markup-compatibility/2006" xmlns:aink="http://schemas.microsoft.com/office/drawing/2016/ink" xmlns:am3d="http://schemas.microsoft.com/office/drawing/2017/model3d" xmlns:o="urn:schemas-microsoft-com:office:office" xmlns:oel="http://schemas.microsoft.com/office/2019/extlst" xmlns:r="http://schemas.openxmlformats.org/officeDocument/2006/relationships" xmlns:m="http://schemas.openxmlformats.org/officeDocument/2006/math" xmlns:v="urn:schemas-microsoft-com:vml" xmlns:wp14="http://schemas.microsoft.com/office/word/2010/wordprocessingDrawing" xmlns:wp="http://schemas.openxmlformats.org/drawingml/2006/wordprocessingDrawing" xmlns:w10="urn:schemas-microsoft-com:office:word" xmlns:w="http://schemas.openxmlformats.org/wordprocessingml/2006/main" xmlns:w14="http://schemas.microsoft.com/office/word/2010/wordml" xmlns:w15="http://schemas.microsoft.com/office/word/2012/wordml" xmlns:w16cex="http://schemas.microsoft.com/office/word/2018/wordml/cex" xmlns:w16cid="http://schemas.microsoft.com/office/word/2016/wordml/cid" xmlns:w16="http://schemas.microsoft.com/office/word/2018/wordml" xmlns:w16sdtdh="http://schemas.microsoft.com/office/word/2020/wordml/sdtdatahash" xmlns:w16se="http://schemas.microsoft.com/office/word/2015/wordml/symex" xmlns:wpg="http://schemas.microsoft.com/office/word/2010/wordprocessingGroup" xmlns:wpi="http://schemas.microsoft.com/office/word/2010/wordprocessingInk" xmlns:wne="http://schemas.microsoft.com/office/word/2006/wordml" xmlns:wps="http://schemas.microsoft.com/office/word/2010/wordprocessingShape" mc:Ignorable="w14 w15 w16se w16cid w16 w16cex w16sdtdh wp14">
+<w:ftr xmlns:wpc="http://schemas.microsoft.com/office/word/2010/wordprocessingCanvas" xmlns:cx="http://schemas.microsoft.com/office/drawing/2014/chartex" xmlns:cx1="http://schemas.microsoft.com/office/drawing/2015/9/8/chartex" xmlns:cx2="http://schemas.microsoft.com/office/drawing/2015/10/21/chartex" xmlns:cx3="http://schemas.microsoft.com/office/drawing/2016/5/9/chartex" xmlns:cx4="http://schemas.microsoft.com/office/drawing/2016/5/10/chartex" xmlns:cx5="http://schemas.microsoft.com/office/drawing/2016/5/11/chartex" xmlns:cx6="http://schemas.microsoft.com/office/drawing/2016/5/12/chartex" xmlns:cx7="http://schemas.microsoft.com/office/drawing/2016/5/13/chartex" xmlns:cx8="http://schemas.microsoft.com/office/drawing/2016/5/14/chartex" xmlns:mc="http://schemas.openxmlformats.org/markup-compatibility/2006" xmlns:aink="http://schemas.microsoft.com/office/drawing/2016/ink" xmlns:am3d="http://schemas.microsoft.com/office/drawing/2017/model3d" xmlns:o="urn:schemas-microsoft-com:office:office" xmlns:oel="http://schemas.microsoft.com/office/2019/extlst" xmlns:r="http://schemas.openxmlformats.org/officeDocument/2006/relationships" xmlns:m="http://schemas.openxmlformats.org/officeDocument/2006/math" xmlns:v="urn:schemas-microsoft-com:vml" xmlns:wp14="http://schemas.microsoft.com/office/word/2010/wordprocessingDrawing" xmlns:wp="http://schemas.openxmlformats.org/drawingml/2006/wordprocessingDrawing" xmlns:w10="urn:schemas-microsoft-com:office:word" xmlns:w="http://schemas.openxmlformats.org/wordprocessingml/2006/main" xmlns:w14="http://schemas.microsoft.com/office/word/2010/wordml" xmlns:w15="http://schemas.microsoft.com/office/word/2012/wordml" xmlns:w16cex="http://schemas.microsoft.com/office/word/2018/wordml/cex" xmlns:w16cid="http://schemas.microsoft.com/office/word/2016/wordml/cid" xmlns:w16="http://schemas.microsoft.com/office/word/2018/wordml" xmlns:w16du="http://schemas.microsoft.com/office/word/2023/wordml/word16du" xmlns:w16sdtdh="http://schemas.microsoft.com/office/word/2020/wordml/sdtdatahash" xmlns:w16se="http://schemas.microsoft.com/office/word/2015/wordml/symex" xmlns:wpg="http://schemas.microsoft.com/office/word/2010/wordprocessingGroup" xmlns:wpi="http://schemas.microsoft.com/office/word/2010/wordprocessingInk" xmlns:wne="http://schemas.microsoft.com/office/word/2006/wordml" xmlns:wps="http://schemas.microsoft.com/office/word/2010/wordprocessingShape" mc:Ignorable="w14 w15 w16se w16cid w16 w16cex w16sdtdh w16du wp14">
   <w:p>
     <w:pPr>
       <w:pStyle w:val="Rodap"/>
@@ -11793,7 +11712,7 @@
 </file>
 
 <file path=word/footnotes.xml><?xml version="1.0" encoding="utf-8"?>
-<w:footnotes xmlns:wpc="http://schemas.microsoft.com/office/word/2010/wordprocessingCanvas" xmlns:cx="http://schemas.microsoft.com/office/drawing/2014/chartex" xmlns:cx1="http://schemas.microsoft.com/office/drawing/2015/9/8/chartex" xmlns:cx2="http://schemas.microsoft.com/office/drawing/2015/10/21/chartex" xmlns:cx3="http://schemas.microsoft.com/office/drawing/2016/5/9/chartex" xmlns:cx4="http://schemas.microsoft.com/office/drawing/2016/5/10/chartex" xmlns:cx5="http://schemas.microsoft.com/office/drawing/2016/5/11/chartex" xmlns:cx6="http://schemas.microsoft.com/office/drawing/2016/5/12/chartex" xmlns:cx7="http://schemas.microsoft.com/office/drawing/2016/5/13/chartex" xmlns:cx8="http://schemas.microsoft.com/office/drawing/2016/5/14/chartex" xmlns:mc="http://schemas.openxmlformats.org/markup-compatibility/2006" xmlns:aink="http://schemas.microsoft.com/office/drawing/2016/ink" xmlns:am3d="http://schemas.microsoft.com/office/drawing/2017/model3d" xmlns:o="urn:schemas-microsoft-com:office:office" xmlns:oel="http://schemas.microsoft.com/office/2019/extlst" xmlns:r="http://schemas.openxmlformats.org/officeDocument/2006/relationships" xmlns:m="http://schemas.openxmlformats.org/officeDocument/2006/math" xmlns:v="urn:schemas-microsoft-com:vml" xmlns:wp14="http://schemas.microsoft.com/office/word/2010/wordprocessingDrawing" xmlns:wp="http://schemas.openxmlformats.org/drawingml/2006/wordprocessingDrawing" xmlns:w10="urn:schemas-microsoft-com:office:word" xmlns:w="http://schemas.openxmlformats.org/wordprocessingml/2006/main" xmlns:w14="http://schemas.microsoft.com/office/word/2010/wordml" xmlns:w15="http://schemas.microsoft.com/office/word/2012/wordml" xmlns:w16cex="http://schemas.microsoft.com/office/word/2018/wordml/cex" xmlns:w16cid="http://schemas.microsoft.com/office/word/2016/wordml/cid" xmlns:w16="http://schemas.microsoft.com/office/word/2018/wordml" xmlns:w16sdtdh="http://schemas.microsoft.com/office/word/2020/wordml/sdtdatahash" xmlns:w16se="http://schemas.microsoft.com/office/word/2015/wordml/symex" xmlns:wpg="http://schemas.microsoft.com/office/word/2010/wordprocessingGroup" xmlns:wpi="http://schemas.microsoft.com/office/word/2010/wordprocessingInk" xmlns:wne="http://schemas.microsoft.com/office/word/2006/wordml" xmlns:wps="http://schemas.microsoft.com/office/word/2010/wordprocessingShape" mc:Ignorable="w14 w15 w16se w16cid w16 w16cex w16sdtdh wp14">
+<w:footnotes xmlns:wpc="http://schemas.microsoft.com/office/word/2010/wordprocessingCanvas" xmlns:cx="http://schemas.microsoft.com/office/drawing/2014/chartex" xmlns:cx1="http://schemas.microsoft.com/office/drawing/2015/9/8/chartex" xmlns:cx2="http://schemas.microsoft.com/office/drawing/2015/10/21/chartex" xmlns:cx3="http://schemas.microsoft.com/office/drawing/2016/5/9/chartex" xmlns:cx4="http://schemas.microsoft.com/office/drawing/2016/5/10/chartex" xmlns:cx5="http://schemas.microsoft.com/office/drawing/2016/5/11/chartex" xmlns:cx6="http://schemas.microsoft.com/office/drawing/2016/5/12/chartex" xmlns:cx7="http://schemas.microsoft.com/office/drawing/2016/5/13/chartex" xmlns:cx8="http://schemas.microsoft.com/office/drawing/2016/5/14/chartex" xmlns:mc="http://schemas.openxmlformats.org/markup-compatibility/2006" xmlns:aink="http://schemas.microsoft.com/office/drawing/2016/ink" xmlns:am3d="http://schemas.microsoft.com/office/drawing/2017/model3d" xmlns:o="urn:schemas-microsoft-com:office:office" xmlns:oel="http://schemas.microsoft.com/office/2019/extlst" xmlns:r="http://schemas.openxmlformats.org/officeDocument/2006/relationships" xmlns:m="http://schemas.openxmlformats.org/officeDocument/2006/math" xmlns:v="urn:schemas-microsoft-com:vml" xmlns:wp14="http://schemas.microsoft.com/office/word/2010/wordprocessingDrawing" xmlns:wp="http://schemas.openxmlformats.org/drawingml/2006/wordprocessingDrawing" xmlns:w10="urn:schemas-microsoft-com:office:word" xmlns:w="http://schemas.openxmlformats.org/wordprocessingml/2006/main" xmlns:w14="http://schemas.microsoft.com/office/word/2010/wordml" xmlns:w15="http://schemas.microsoft.com/office/word/2012/wordml" xmlns:w16cex="http://schemas.microsoft.com/office/word/2018/wordml/cex" xmlns:w16cid="http://schemas.microsoft.com/office/word/2016/wordml/cid" xmlns:w16="http://schemas.microsoft.com/office/word/2018/wordml" xmlns:w16du="http://schemas.microsoft.com/office/word/2023/wordml/word16du" xmlns:w16sdtdh="http://schemas.microsoft.com/office/word/2020/wordml/sdtdatahash" xmlns:w16se="http://schemas.microsoft.com/office/word/2015/wordml/symex" xmlns:wpg="http://schemas.microsoft.com/office/word/2010/wordprocessingGroup" xmlns:wpi="http://schemas.microsoft.com/office/word/2010/wordprocessingInk" xmlns:wne="http://schemas.microsoft.com/office/word/2006/wordml" xmlns:wps="http://schemas.microsoft.com/office/word/2010/wordprocessingShape" mc:Ignorable="w14 w15 w16se w16cid w16 w16cex w16sdtdh w16du wp14">
   <w:footnote w:type="separator" w:id="-1">
     <w:p>
       <w:r>
@@ -11812,7 +11731,7 @@
 </file>
 
 <file path=word/header1.xml><?xml version="1.0" encoding="utf-8"?>
-<w:hdr xmlns:wpc="http://schemas.microsoft.com/office/word/2010/wordprocessingCanvas" xmlns:cx="http://schemas.microsoft.com/office/drawing/2014/chartex" xmlns:cx1="http://schemas.microsoft.com/office/drawing/2015/9/8/chartex" xmlns:cx2="http://schemas.microsoft.com/office/drawing/2015/10/21/chartex" xmlns:cx3="http://schemas.microsoft.com/office/drawing/2016/5/9/chartex" xmlns:cx4="http://schemas.microsoft.com/office/drawing/2016/5/10/chartex" xmlns:cx5="http://schemas.microsoft.com/office/drawing/2016/5/11/chartex" xmlns:cx6="http://schemas.microsoft.com/office/drawing/2016/5/12/chartex" xmlns:cx7="http://schemas.microsoft.com/office/drawing/2016/5/13/chartex" xmlns:cx8="http://schemas.microsoft.com/office/drawing/2016/5/14/chartex" xmlns:mc="http://schemas.openxmlformats.org/markup-compatibility/2006" xmlns:aink="http://schemas.microsoft.com/office/drawing/2016/ink" xmlns:am3d="http://schemas.microsoft.com/office/drawing/2017/model3d" xmlns:o="urn:schemas-microsoft-com:office:office" xmlns:oel="http://schemas.microsoft.com/office/2019/extlst" xmlns:r="http://schemas.openxmlformats.org/officeDocument/2006/relationships" xmlns:m="http://schemas.openxmlformats.org/officeDocument/2006/math" xmlns:v="urn:schemas-microsoft-com:vml" xmlns:wp14="http://schemas.microsoft.com/office/word/2010/wordprocessingDrawing" xmlns:wp="http://schemas.openxmlformats.org/drawingml/2006/wordprocessingDrawing" xmlns:w10="urn:schemas-microsoft-com:office:word" xmlns:w="http://schemas.openxmlformats.org/wordprocessingml/2006/main" xmlns:w14="http://schemas.microsoft.com/office/word/2010/wordml" xmlns:w15="http://schemas.microsoft.com/office/word/2012/wordml" xmlns:w16cex="http://schemas.microsoft.com/office/word/2018/wordml/cex" xmlns:w16cid="http://schemas.microsoft.com/office/word/2016/wordml/cid" xmlns:w16="http://schemas.microsoft.com/office/word/2018/wordml" xmlns:w16sdtdh="http://schemas.microsoft.com/office/word/2020/wordml/sdtdatahash" xmlns:w16se="http://schemas.microsoft.com/office/word/2015/wordml/symex" xmlns:wpg="http://schemas.microsoft.com/office/word/2010/wordprocessingGroup" xmlns:wpi="http://schemas.microsoft.com/office/word/2010/wordprocessingInk" xmlns:wne="http://schemas.microsoft.com/office/word/2006/wordml" xmlns:wps="http://schemas.microsoft.com/office/word/2010/wordprocessingShape" mc:Ignorable="w14 w15 w16se w16cid w16 w16cex w16sdtdh wp14">
+<w:hdr xmlns:wpc="http://schemas.microsoft.com/office/word/2010/wordprocessingCanvas" xmlns:cx="http://schemas.microsoft.com/office/drawing/2014/chartex" xmlns:cx1="http://schemas.microsoft.com/office/drawing/2015/9/8/chartex" xmlns:cx2="http://schemas.microsoft.com/office/drawing/2015/10/21/chartex" xmlns:cx3="http://schemas.microsoft.com/office/drawing/2016/5/9/chartex" xmlns:cx4="http://schemas.microsoft.com/office/drawing/2016/5/10/chartex" xmlns:cx5="http://schemas.microsoft.com/office/drawing/2016/5/11/chartex" xmlns:cx6="http://schemas.microsoft.com/office/drawing/2016/5/12/chartex" xmlns:cx7="http://schemas.microsoft.com/office/drawing/2016/5/13/chartex" xmlns:cx8="http://schemas.microsoft.com/office/drawing/2016/5/14/chartex" xmlns:mc="http://schemas.openxmlformats.org/markup-compatibility/2006" xmlns:aink="http://schemas.microsoft.com/office/drawing/2016/ink" xmlns:am3d="http://schemas.microsoft.com/office/drawing/2017/model3d" xmlns:o="urn:schemas-microsoft-com:office:office" xmlns:oel="http://schemas.microsoft.com/office/2019/extlst" xmlns:r="http://schemas.openxmlformats.org/officeDocument/2006/relationships" xmlns:m="http://schemas.openxmlformats.org/officeDocument/2006/math" xmlns:v="urn:schemas-microsoft-com:vml" xmlns:wp14="http://schemas.microsoft.com/office/word/2010/wordprocessingDrawing" xmlns:wp="http://schemas.openxmlformats.org/drawingml/2006/wordprocessingDrawing" xmlns:w10="urn:schemas-microsoft-com:office:word" xmlns:w="http://schemas.openxmlformats.org/wordprocessingml/2006/main" xmlns:w14="http://schemas.microsoft.com/office/word/2010/wordml" xmlns:w15="http://schemas.microsoft.com/office/word/2012/wordml" xmlns:w16cex="http://schemas.microsoft.com/office/word/2018/wordml/cex" xmlns:w16cid="http://schemas.microsoft.com/office/word/2016/wordml/cid" xmlns:w16="http://schemas.microsoft.com/office/word/2018/wordml" xmlns:w16du="http://schemas.microsoft.com/office/word/2023/wordml/word16du" xmlns:w16sdtdh="http://schemas.microsoft.com/office/word/2020/wordml/sdtdatahash" xmlns:w16se="http://schemas.microsoft.com/office/word/2015/wordml/symex" xmlns:wpg="http://schemas.microsoft.com/office/word/2010/wordprocessingGroup" xmlns:wpi="http://schemas.microsoft.com/office/word/2010/wordprocessingInk" xmlns:wne="http://schemas.microsoft.com/office/word/2006/wordml" xmlns:wps="http://schemas.microsoft.com/office/word/2010/wordprocessingShape" mc:Ignorable="w14 w15 w16se w16cid w16 w16cex w16sdtdh w16du wp14">
   <w:p>
     <w:pPr>
       <w:pStyle w:val="Cabealho"/>
@@ -11827,7 +11746,7 @@
 </file>
 
 <file path=word/header2.xml><?xml version="1.0" encoding="utf-8"?>
-<w:hdr xmlns:wpc="http://schemas.microsoft.com/office/word/2010/wordprocessingCanvas" xmlns:cx="http://schemas.microsoft.com/office/drawing/2014/chartex" xmlns:cx1="http://schemas.microsoft.com/office/drawing/2015/9/8/chartex" xmlns:cx2="http://schemas.microsoft.com/office/drawing/2015/10/21/chartex" xmlns:cx3="http://schemas.microsoft.com/office/drawing/2016/5/9/chartex" xmlns:cx4="http://schemas.microsoft.com/office/drawing/2016/5/10/chartex" xmlns:cx5="http://schemas.microsoft.com/office/drawing/2016/5/11/chartex" xmlns:cx6="http://schemas.microsoft.com/office/drawing/2016/5/12/chartex" xmlns:cx7="http://schemas.microsoft.com/office/drawing/2016/5/13/chartex" xmlns:cx8="http://schemas.microsoft.com/office/drawing/2016/5/14/chartex" xmlns:mc="http://schemas.openxmlformats.org/markup-compatibility/2006" xmlns:aink="http://schemas.microsoft.com/office/drawing/2016/ink" xmlns:am3d="http://schemas.microsoft.com/office/drawing/2017/model3d" xmlns:o="urn:schemas-microsoft-com:office:office" xmlns:oel="http://schemas.microsoft.com/office/2019/extlst" xmlns:r="http://schemas.openxmlformats.org/officeDocument/2006/relationships" xmlns:m="http://schemas.openxmlformats.org/officeDocument/2006/math" xmlns:v="urn:schemas-microsoft-com:vml" xmlns:wp14="http://schemas.microsoft.com/office/word/2010/wordprocessingDrawing" xmlns:wp="http://schemas.openxmlformats.org/drawingml/2006/wordprocessingDrawing" xmlns:w10="urn:schemas-microsoft-com:office:word" xmlns:w="http://schemas.openxmlformats.org/wordprocessingml/2006/main" xmlns:w14="http://schemas.microsoft.com/office/word/2010/wordml" xmlns:w15="http://schemas.microsoft.com/office/word/2012/wordml" xmlns:w16cex="http://schemas.microsoft.com/office/word/2018/wordml/cex" xmlns:w16cid="http://schemas.microsoft.com/office/word/2016/wordml/cid" xmlns:w16="http://schemas.microsoft.com/office/word/2018/wordml" xmlns:w16sdtdh="http://schemas.microsoft.com/office/word/2020/wordml/sdtdatahash" xmlns:w16se="http://schemas.microsoft.com/office/word/2015/wordml/symex" xmlns:wpg="http://schemas.microsoft.com/office/word/2010/wordprocessingGroup" xmlns:wpi="http://schemas.microsoft.com/office/word/2010/wordprocessingInk" xmlns:wne="http://schemas.microsoft.com/office/word/2006/wordml" xmlns:wps="http://schemas.microsoft.com/office/word/2010/wordprocessingShape" mc:Ignorable="w14 w15 w16se w16cid w16 w16cex w16sdtdh wp14">
+<w:hdr xmlns:wpc="http://schemas.microsoft.com/office/word/2010/wordprocessingCanvas" xmlns:cx="http://schemas.microsoft.com/office/drawing/2014/chartex" xmlns:cx1="http://schemas.microsoft.com/office/drawing/2015/9/8/chartex" xmlns:cx2="http://schemas.microsoft.com/office/drawing/2015/10/21/chartex" xmlns:cx3="http://schemas.microsoft.com/office/drawing/2016/5/9/chartex" xmlns:cx4="http://schemas.microsoft.com/office/drawing/2016/5/10/chartex" xmlns:cx5="http://schemas.microsoft.com/office/drawing/2016/5/11/chartex" xmlns:cx6="http://schemas.microsoft.com/office/drawing/2016/5/12/chartex" xmlns:cx7="http://schemas.microsoft.com/office/drawing/2016/5/13/chartex" xmlns:cx8="http://schemas.microsoft.com/office/drawing/2016/5/14/chartex" xmlns:mc="http://schemas.openxmlformats.org/markup-compatibility/2006" xmlns:aink="http://schemas.microsoft.com/office/drawing/2016/ink" xmlns:am3d="http://schemas.microsoft.com/office/drawing/2017/model3d" xmlns:o="urn:schemas-microsoft-com:office:office" xmlns:oel="http://schemas.microsoft.com/office/2019/extlst" xmlns:r="http://schemas.openxmlformats.org/officeDocument/2006/relationships" xmlns:m="http://schemas.openxmlformats.org/officeDocument/2006/math" xmlns:v="urn:schemas-microsoft-com:vml" xmlns:wp14="http://schemas.microsoft.com/office/word/2010/wordprocessingDrawing" xmlns:wp="http://schemas.openxmlformats.org/drawingml/2006/wordprocessingDrawing" xmlns:w10="urn:schemas-microsoft-com:office:word" xmlns:w="http://schemas.openxmlformats.org/wordprocessingml/2006/main" xmlns:w14="http://schemas.microsoft.com/office/word/2010/wordml" xmlns:w15="http://schemas.microsoft.com/office/word/2012/wordml" xmlns:w16cex="http://schemas.microsoft.com/office/word/2018/wordml/cex" xmlns:w16cid="http://schemas.microsoft.com/office/word/2016/wordml/cid" xmlns:w16="http://schemas.microsoft.com/office/word/2018/wordml" xmlns:w16du="http://schemas.microsoft.com/office/word/2023/wordml/word16du" xmlns:w16sdtdh="http://schemas.microsoft.com/office/word/2020/wordml/sdtdatahash" xmlns:w16se="http://schemas.microsoft.com/office/word/2015/wordml/symex" xmlns:wpg="http://schemas.microsoft.com/office/word/2010/wordprocessingGroup" xmlns:wpi="http://schemas.microsoft.com/office/word/2010/wordprocessingInk" xmlns:wne="http://schemas.microsoft.com/office/word/2006/wordml" xmlns:wps="http://schemas.microsoft.com/office/word/2010/wordprocessingShape" mc:Ignorable="w14 w15 w16se w16cid w16 w16cex w16sdtdh w16du wp14">
   <w:tbl>
     <w:tblPr>
       <w:tblW w:w="0" w:type="auto"/>
@@ -11929,7 +11848,7 @@
 </file>
 
 <file path=word/numbering.xml><?xml version="1.0" encoding="utf-8"?>
-<w:numbering xmlns:wpc="http://schemas.microsoft.com/office/word/2010/wordprocessingCanvas" xmlns:cx="http://schemas.microsoft.com/office/drawing/2014/chartex" xmlns:cx1="http://schemas.microsoft.com/office/drawing/2015/9/8/chartex" xmlns:cx2="http://schemas.microsoft.com/office/drawing/2015/10/21/chartex" xmlns:cx3="http://schemas.microsoft.com/office/drawing/2016/5/9/chartex" xmlns:cx4="http://schemas.microsoft.com/office/drawing/2016/5/10/chartex" xmlns:cx5="http://schemas.microsoft.com/office/drawing/2016/5/11/chartex" xmlns:cx6="http://schemas.microsoft.com/office/drawing/2016/5/12/chartex" xmlns:cx7="http://schemas.microsoft.com/office/drawing/2016/5/13/chartex" xmlns:cx8="http://schemas.microsoft.com/office/drawing/2016/5/14/chartex" xmlns:mc="http://schemas.openxmlformats.org/markup-compatibility/2006" xmlns:aink="http://schemas.microsoft.com/office/drawing/2016/ink" xmlns:am3d="http://schemas.microsoft.com/office/drawing/2017/model3d" xmlns:o="urn:schemas-microsoft-com:office:office" xmlns:oel="http://schemas.microsoft.com/office/2019/extlst" xmlns:r="http://schemas.openxmlformats.org/officeDocument/2006/relationships" xmlns:m="http://schemas.openxmlformats.org/officeDocument/2006/math" xmlns:v="urn:schemas-microsoft-com:vml" xmlns:wp14="http://schemas.microsoft.com/office/word/2010/wordprocessingDrawing" xmlns:wp="http://schemas.openxmlformats.org/drawingml/2006/wordprocessingDrawing" xmlns:w10="urn:schemas-microsoft-com:office:word" xmlns:w="http://schemas.openxmlformats.org/wordprocessingml/2006/main" xmlns:w14="http://schemas.microsoft.com/office/word/2010/wordml" xmlns:w15="http://schemas.microsoft.com/office/word/2012/wordml" xmlns:w16cex="http://schemas.microsoft.com/office/word/2018/wordml/cex" xmlns:w16cid="http://schemas.microsoft.com/office/word/2016/wordml/cid" xmlns:w16="http://schemas.microsoft.com/office/word/2018/wordml" xmlns:w16sdtdh="http://schemas.microsoft.com/office/word/2020/wordml/sdtdatahash" xmlns:w16se="http://schemas.microsoft.com/office/word/2015/wordml/symex" xmlns:wpg="http://schemas.microsoft.com/office/word/2010/wordprocessingGroup" xmlns:wpi="http://schemas.microsoft.com/office/word/2010/wordprocessingInk" xmlns:wne="http://schemas.microsoft.com/office/word/2006/wordml" xmlns:wps="http://schemas.microsoft.com/office/word/2010/wordprocessingShape" mc:Ignorable="w14 w15 w16se w16cid w16 w16cex w16sdtdh wp14">
+<w:numbering xmlns:wpc="http://schemas.microsoft.com/office/word/2010/wordprocessingCanvas" xmlns:cx="http://schemas.microsoft.com/office/drawing/2014/chartex" xmlns:cx1="http://schemas.microsoft.com/office/drawing/2015/9/8/chartex" xmlns:cx2="http://schemas.microsoft.com/office/drawing/2015/10/21/chartex" xmlns:cx3="http://schemas.microsoft.com/office/drawing/2016/5/9/chartex" xmlns:cx4="http://schemas.microsoft.com/office/drawing/2016/5/10/chartex" xmlns:cx5="http://schemas.microsoft.com/office/drawing/2016/5/11/chartex" xmlns:cx6="http://schemas.microsoft.com/office/drawing/2016/5/12/chartex" xmlns:cx7="http://schemas.microsoft.com/office/drawing/2016/5/13/chartex" xmlns:cx8="http://schemas.microsoft.com/office/drawing/2016/5/14/chartex" xmlns:mc="http://schemas.openxmlformats.org/markup-compatibility/2006" xmlns:aink="http://schemas.microsoft.com/office/drawing/2016/ink" xmlns:am3d="http://schemas.microsoft.com/office/drawing/2017/model3d" xmlns:o="urn:schemas-microsoft-com:office:office" xmlns:oel="http://schemas.microsoft.com/office/2019/extlst" xmlns:r="http://schemas.openxmlformats.org/officeDocument/2006/relationships" xmlns:m="http://schemas.openxmlformats.org/officeDocument/2006/math" xmlns:v="urn:schemas-microsoft-com:vml" xmlns:wp14="http://schemas.microsoft.com/office/word/2010/wordprocessingDrawing" xmlns:wp="http://schemas.openxmlformats.org/drawingml/2006/wordprocessingDrawing" xmlns:w10="urn:schemas-microsoft-com:office:word" xmlns:w="http://schemas.openxmlformats.org/wordprocessingml/2006/main" xmlns:w14="http://schemas.microsoft.com/office/word/2010/wordml" xmlns:w15="http://schemas.microsoft.com/office/word/2012/wordml" xmlns:w16cex="http://schemas.microsoft.com/office/word/2018/wordml/cex" xmlns:w16cid="http://schemas.microsoft.com/office/word/2016/wordml/cid" xmlns:w16="http://schemas.microsoft.com/office/word/2018/wordml" xmlns:w16du="http://schemas.microsoft.com/office/word/2023/wordml/word16du" xmlns:w16sdtdh="http://schemas.microsoft.com/office/word/2020/wordml/sdtdatahash" xmlns:w16se="http://schemas.microsoft.com/office/word/2015/wordml/symex" xmlns:wpg="http://schemas.microsoft.com/office/word/2010/wordprocessingGroup" xmlns:wpi="http://schemas.microsoft.com/office/word/2010/wordprocessingInk" xmlns:wne="http://schemas.microsoft.com/office/word/2006/wordml" xmlns:wps="http://schemas.microsoft.com/office/word/2010/wordprocessingShape" mc:Ignorable="w14 w15 w16se w16cid w16 w16cex w16sdtdh w16du wp14">
   <w:abstractNum w:abstractNumId="0" w15:restartNumberingAfterBreak="0">
     <w:nsid w:val="FFFFFFFB"/>
     <w:multiLevelType w:val="multilevel"/>
@@ -13141,8 +13060,16 @@
 </w:numbering>
 </file>
 
+<file path=word/people.xml><?xml version="1.0" encoding="utf-8"?>
+<w15:people xmlns:wpc="http://schemas.microsoft.com/office/word/2010/wordprocessingCanvas" xmlns:cx="http://schemas.microsoft.com/office/drawing/2014/chartex" xmlns:cx1="http://schemas.microsoft.com/office/drawing/2015/9/8/chartex" xmlns:cx2="http://schemas.microsoft.com/office/drawing/2015/10/21/chartex" xmlns:cx3="http://schemas.microsoft.com/office/drawing/2016/5/9/chartex" xmlns:cx4="http://schemas.microsoft.com/office/drawing/2016/5/10/chartex" xmlns:cx5="http://schemas.microsoft.com/office/drawing/2016/5/11/chartex" xmlns:cx6="http://schemas.microsoft.com/office/drawing/2016/5/12/chartex" xmlns:cx7="http://schemas.microsoft.com/office/drawing/2016/5/13/chartex" xmlns:cx8="http://schemas.microsoft.com/office/drawing/2016/5/14/chartex" xmlns:mc="http://schemas.openxmlformats.org/markup-compatibility/2006" xmlns:aink="http://schemas.microsoft.com/office/drawing/2016/ink" xmlns:am3d="http://schemas.microsoft.com/office/drawing/2017/model3d" xmlns:o="urn:schemas-microsoft-com:office:office" xmlns:oel="http://schemas.microsoft.com/office/2019/extlst" xmlns:r="http://schemas.openxmlformats.org/officeDocument/2006/relationships" xmlns:m="http://schemas.openxmlformats.org/officeDocument/2006/math" xmlns:v="urn:schemas-microsoft-com:vml" xmlns:wp14="http://schemas.microsoft.com/office/word/2010/wordprocessingDrawing" xmlns:wp="http://schemas.openxmlformats.org/drawingml/2006/wordprocessingDrawing" xmlns:w10="urn:schemas-microsoft-com:office:word" xmlns:w="http://schemas.openxmlformats.org/wordprocessingml/2006/main" xmlns:w14="http://schemas.microsoft.com/office/word/2010/wordml" xmlns:w15="http://schemas.microsoft.com/office/word/2012/wordml" xmlns:w16cex="http://schemas.microsoft.com/office/word/2018/wordml/cex" xmlns:w16cid="http://schemas.microsoft.com/office/word/2016/wordml/cid" xmlns:w16="http://schemas.microsoft.com/office/word/2018/wordml" xmlns:w16du="http://schemas.microsoft.com/office/word/2023/wordml/word16du" xmlns:w16sdtdh="http://schemas.microsoft.com/office/word/2020/wordml/sdtdatahash" xmlns:w16se="http://schemas.microsoft.com/office/word/2015/wordml/symex" xmlns:wpg="http://schemas.microsoft.com/office/word/2010/wordprocessingGroup" xmlns:wpi="http://schemas.microsoft.com/office/word/2010/wordprocessingInk" xmlns:wne="http://schemas.microsoft.com/office/word/2006/wordml" xmlns:wps="http://schemas.microsoft.com/office/word/2010/wordprocessingShape" mc:Ignorable="w14 w15 w16se w16cid w16 w16cex w16sdtdh w16du wp14">
+  <w15:person w15:author="Danton Cavalcanti Franco Junior">
+    <w15:presenceInfo w15:providerId="Windows Live" w15:userId="c18a8c2b2d9f61fa"/>
+  </w15:person>
+</w15:people>
+</file>
+
 <file path=word/styles.xml><?xml version="1.0" encoding="utf-8"?>
-<w:styles xmlns:mc="http://schemas.openxmlformats.org/markup-compatibility/2006" xmlns:r="http://schemas.openxmlformats.org/officeDocument/2006/relationships" xmlns:w="http://schemas.openxmlformats.org/wordprocessingml/2006/main" xmlns:w14="http://schemas.microsoft.com/office/word/2010/wordml" xmlns:w15="http://schemas.microsoft.com/office/word/2012/wordml" xmlns:w16cex="http://schemas.microsoft.com/office/word/2018/wordml/cex" xmlns:w16cid="http://schemas.microsoft.com/office/word/2016/wordml/cid" xmlns:w16="http://schemas.microsoft.com/office/word/2018/wordml" xmlns:w16sdtdh="http://schemas.microsoft.com/office/word/2020/wordml/sdtdatahash" xmlns:w16se="http://schemas.microsoft.com/office/word/2015/wordml/symex" mc:Ignorable="w14 w15 w16se w16cid w16 w16cex w16sdtdh">
+<w:styles xmlns:mc="http://schemas.openxmlformats.org/markup-compatibility/2006" xmlns:r="http://schemas.openxmlformats.org/officeDocument/2006/relationships" xmlns:w="http://schemas.openxmlformats.org/wordprocessingml/2006/main" xmlns:w14="http://schemas.microsoft.com/office/word/2010/wordml" xmlns:w15="http://schemas.microsoft.com/office/word/2012/wordml" xmlns:w16cex="http://schemas.microsoft.com/office/word/2018/wordml/cex" xmlns:w16cid="http://schemas.microsoft.com/office/word/2016/wordml/cid" xmlns:w16="http://schemas.microsoft.com/office/word/2018/wordml" xmlns:w16du="http://schemas.microsoft.com/office/word/2023/wordml/word16du" xmlns:w16sdtdh="http://schemas.microsoft.com/office/word/2020/wordml/sdtdatahash" xmlns:w16se="http://schemas.microsoft.com/office/word/2015/wordml/symex" mc:Ignorable="w14 w15 w16se w16cid w16 w16cex w16sdtdh w16du">
   <w:docDefaults>
     <w:rPrDefault>
       <w:rPr>

--- a/_._/_OLD/2024-1/SIS/JonathanAntonioModjewski_SamelaHostins/2_PreProjeto_Danton.docx
+++ b/_._/_OLD/2024-1/SIS/JonathanAntonioModjewski_SamelaHostins/2_PreProjeto_Danton.docx
@@ -305,21 +305,8 @@
         <w:pStyle w:val="TF-AUTOR0"/>
       </w:pPr>
       <w:r>
-        <w:t xml:space="preserve">Jonathan Antonio Modjewski e </w:t>
-      </w:r>
-      <w:proofErr w:type="spellStart"/>
-      <w:r>
-        <w:t>Sâmela</w:t>
-      </w:r>
-      <w:proofErr w:type="spellEnd"/>
-      <w:r>
-        <w:t xml:space="preserve"> </w:t>
-      </w:r>
-      <w:proofErr w:type="spellStart"/>
-      <w:r>
-        <w:t>Hostins</w:t>
-      </w:r>
-      <w:proofErr w:type="spellEnd"/>
+        <w:t>Jonathan Antonio Modjewski e Sâmela Hostins</w:t>
+      </w:r>
     </w:p>
     <w:p>
       <w:pPr>
@@ -337,13 +324,8 @@
         <w:pStyle w:val="TF-AUTOR0"/>
       </w:pPr>
       <w:r>
-        <w:t xml:space="preserve">Emily </w:t>
-      </w:r>
-      <w:proofErr w:type="spellStart"/>
-      <w:r>
-        <w:t>Hostins</w:t>
-      </w:r>
-      <w:proofErr w:type="spellEnd"/>
+        <w:t>Emily Hostins</w:t>
+      </w:r>
       <w:r>
         <w:t xml:space="preserve"> – Supervisor</w:t>
       </w:r>
@@ -403,13 +385,8 @@
       <w:r>
         <w:t>prioridade cada vez maior (</w:t>
       </w:r>
-      <w:proofErr w:type="spellStart"/>
-      <w:r>
-        <w:t>Rischioni</w:t>
-      </w:r>
-      <w:proofErr w:type="spellEnd"/>
-      <w:r>
-        <w:t xml:space="preserve"> </w:t>
+      <w:r>
+        <w:t xml:space="preserve">Rischioni </w:t>
       </w:r>
       <w:r>
         <w:rPr>
@@ -465,15 +442,7 @@
         <w:t>Microempreendedores</w:t>
       </w:r>
       <w:r>
-        <w:t xml:space="preserve"> Individuais (</w:t>
-      </w:r>
-      <w:proofErr w:type="spellStart"/>
-      <w:r>
-        <w:t>MEIs</w:t>
-      </w:r>
-      <w:proofErr w:type="spellEnd"/>
-      <w:r>
-        <w:t>) no Brasil.</w:t>
+        <w:t xml:space="preserve"> Individuais (MEIs) no Brasil.</w:t>
       </w:r>
       <w:r>
         <w:t xml:space="preserve"> </w:t>
@@ -488,15 +457,7 @@
         <w:t xml:space="preserve"> </w:t>
       </w:r>
       <w:r>
-        <w:t xml:space="preserve">conforme apontado por </w:t>
-      </w:r>
-      <w:proofErr w:type="spellStart"/>
-      <w:r>
-        <w:t>Rischioni</w:t>
-      </w:r>
-      <w:proofErr w:type="spellEnd"/>
-      <w:r>
-        <w:t xml:space="preserve"> </w:t>
+        <w:t xml:space="preserve">conforme apontado por Rischioni </w:t>
       </w:r>
       <w:r>
         <w:rPr>
@@ -506,15 +467,7 @@
         <w:t>et al</w:t>
       </w:r>
       <w:r>
-        <w:t xml:space="preserve">. (2020) facilita o surgimento de novas formas de trabalhos, como os </w:t>
-      </w:r>
-      <w:proofErr w:type="spellStart"/>
-      <w:r>
-        <w:t>MEIs</w:t>
-      </w:r>
-      <w:proofErr w:type="spellEnd"/>
-      <w:r>
-        <w:t>. Um exemplo desse crescimento está n</w:t>
+        <w:t>. (2020) facilita o surgimento de novas formas de trabalhos, como os MEIs. Um exemplo desse crescimento está n</w:t>
       </w:r>
       <w:r>
         <w:t>a</w:t>
@@ -541,18 +494,10 @@
         <w:t xml:space="preserve"> milhões de </w:t>
       </w:r>
       <w:r>
-        <w:t xml:space="preserve">novos </w:t>
-      </w:r>
-      <w:proofErr w:type="spellStart"/>
-      <w:r>
-        <w:t>MEI</w:t>
-      </w:r>
-      <w:r>
-        <w:t>s</w:t>
-      </w:r>
-      <w:proofErr w:type="spellEnd"/>
-      <w:r>
-        <w:t xml:space="preserve"> (</w:t>
+        <w:t>novos MEI</w:t>
+      </w:r>
+      <w:r>
+        <w:t>s (</w:t>
       </w:r>
       <w:r>
         <w:t>Brasil</w:t>
@@ -589,11 +534,9 @@
       <w:r>
         <w:t xml:space="preserve">dos </w:t>
       </w:r>
-      <w:proofErr w:type="spellStart"/>
       <w:r>
         <w:t>MEIs</w:t>
       </w:r>
-      <w:proofErr w:type="spellEnd"/>
       <w:r>
         <w:t xml:space="preserve"> </w:t>
       </w:r>
@@ -645,11 +588,9 @@
       <w:r>
         <w:t xml:space="preserve"> (</w:t>
       </w:r>
-      <w:proofErr w:type="spellStart"/>
       <w:r>
         <w:t>Zenone</w:t>
       </w:r>
-      <w:proofErr w:type="spellEnd"/>
       <w:r>
         <w:t xml:space="preserve">, </w:t>
       </w:r>
@@ -726,13 +667,8 @@
         <w:t>deixando de atender às demandas dos</w:t>
       </w:r>
       <w:r>
-        <w:t xml:space="preserve"> </w:t>
-      </w:r>
-      <w:proofErr w:type="spellStart"/>
-      <w:r>
-        <w:t>MEIs</w:t>
-      </w:r>
-      <w:proofErr w:type="spellEnd"/>
+        <w:t xml:space="preserve"> MEIs</w:t>
+      </w:r>
       <w:r>
         <w:t xml:space="preserve">, </w:t>
       </w:r>
@@ -752,15 +688,7 @@
         <w:t>auxiliares</w:t>
       </w:r>
       <w:r>
-        <w:t xml:space="preserve"> (</w:t>
-      </w:r>
-      <w:proofErr w:type="spellStart"/>
-      <w:r>
-        <w:t>Hostins</w:t>
-      </w:r>
-      <w:proofErr w:type="spellEnd"/>
-      <w:r>
-        <w:t>, 2024</w:t>
+        <w:t xml:space="preserve"> (Hostins, 2024</w:t>
       </w:r>
       <w:r>
         <w:t>)</w:t>
@@ -831,15 +759,7 @@
         <w:t xml:space="preserve">- </w:t>
       </w:r>
       <w:r>
-        <w:t xml:space="preserve">Business </w:t>
-      </w:r>
-      <w:proofErr w:type="spellStart"/>
-      <w:r>
-        <w:t>Process</w:t>
-      </w:r>
-      <w:proofErr w:type="spellEnd"/>
-      <w:r>
-        <w:t xml:space="preserve"> Management </w:t>
+        <w:t xml:space="preserve">Business Process Management </w:t>
       </w:r>
       <w:r>
         <w:t>(</w:t>
@@ -1001,15 +921,7 @@
         <w:t xml:space="preserve"> cliente,</w:t>
       </w:r>
       <w:r>
-        <w:t xml:space="preserve"> fornecendo informações sobre o procedimento, produtos utilizados, tempo de atendimento e qualquer outra informação solicitada (</w:t>
-      </w:r>
-      <w:proofErr w:type="spellStart"/>
-      <w:r>
-        <w:t>Hostins</w:t>
-      </w:r>
-      <w:proofErr w:type="spellEnd"/>
-      <w:r>
-        <w:t>, 2024).</w:t>
+        <w:t xml:space="preserve"> fornecendo informações sobre o procedimento, produtos utilizados, tempo de atendimento e qualquer outra informação solicitada (Hostins, 2024).</w:t>
       </w:r>
     </w:p>
     <w:p>
@@ -1105,15 +1017,7 @@
         <w:t xml:space="preserve"> </w:t>
       </w:r>
       <w:r>
-        <w:t>(</w:t>
-      </w:r>
-      <w:proofErr w:type="spellStart"/>
-      <w:r>
-        <w:t>Hostins</w:t>
-      </w:r>
-      <w:proofErr w:type="spellEnd"/>
-      <w:r>
-        <w:t>, 2024).</w:t>
+        <w:t>(Hostins, 2024).</w:t>
       </w:r>
     </w:p>
     <w:p>
@@ -1243,15 +1147,7 @@
         <w:t>Confirmação do agendamento</w:t>
       </w:r>
       <w:r>
-        <w:t xml:space="preserve"> (</w:t>
-      </w:r>
-      <w:proofErr w:type="spellStart"/>
-      <w:r>
-        <w:t>Hostins</w:t>
-      </w:r>
-      <w:proofErr w:type="spellEnd"/>
-      <w:r>
-        <w:t>, 2024).</w:t>
+        <w:t xml:space="preserve"> (Hostins, 2024).</w:t>
       </w:r>
     </w:p>
     <w:bookmarkEnd w:id="9"/>
@@ -1376,29 +1272,13 @@
       </w:pPr>
       <w:r>
         <w:lastRenderedPageBreak/>
-        <w:t xml:space="preserve">Conforme relata </w:t>
-      </w:r>
-      <w:proofErr w:type="spellStart"/>
-      <w:r>
-        <w:t>Hostins</w:t>
-      </w:r>
-      <w:proofErr w:type="spellEnd"/>
-      <w:r>
-        <w:t xml:space="preserve"> (2024)</w:t>
+        <w:t>Conforme relata Hostins (2024)</w:t>
       </w:r>
       <w:r>
         <w:t xml:space="preserve"> do Studio Paola Schmitt</w:t>
       </w:r>
       <w:r>
-        <w:t>, com a organização atual, o estabelecimento enfrenta desafios cruciais, com ênfase no gerenciamento de clientes e na organização financeira. Esses desafios têm um impacto significativo na eficiência dos profissionais, prejudicando diretamente a experiência e a fidelização do cliente (</w:t>
-      </w:r>
-      <w:proofErr w:type="spellStart"/>
-      <w:r>
-        <w:t>Hostins</w:t>
-      </w:r>
-      <w:proofErr w:type="spellEnd"/>
-      <w:r>
-        <w:t xml:space="preserve">, 2024). </w:t>
+        <w:t xml:space="preserve">, com a organização atual, o estabelecimento enfrenta desafios cruciais, com ênfase no gerenciamento de clientes e na organização financeira. Esses desafios têm um impacto significativo na eficiência dos profissionais, prejudicando diretamente a experiência e a fidelização do cliente (Hostins, 2024). </w:t>
       </w:r>
     </w:p>
     <w:p>
@@ -1423,7 +1303,6 @@
       <w:r>
         <w:t xml:space="preserve">responsivo utilizando </w:t>
       </w:r>
-      <w:proofErr w:type="spellStart"/>
       <w:r>
         <w:rPr>
           <w:i/>
@@ -1431,7 +1310,6 @@
         </w:rPr>
         <w:t>back-end</w:t>
       </w:r>
-      <w:proofErr w:type="spellEnd"/>
       <w:r>
         <w:t xml:space="preserve"> em Java,</w:t>
       </w:r>
@@ -1549,95 +1427,7 @@
         <w:t>e por fim</w:t>
       </w:r>
       <w:r>
-        <w:t xml:space="preserve">, analisar e avaliar a usabilidade, a comunicabilidade e a experiência de usuário das interfaces desenvolvidas e de suas funcionalidades, por meio do Método </w:t>
-      </w:r>
-      <w:proofErr w:type="spellStart"/>
-      <w:r>
-        <w:t>Relationship</w:t>
-      </w:r>
-      <w:proofErr w:type="spellEnd"/>
-      <w:r>
-        <w:t xml:space="preserve"> </w:t>
-      </w:r>
-      <w:proofErr w:type="spellStart"/>
-      <w:r>
-        <w:t>of</w:t>
-      </w:r>
-      <w:proofErr w:type="spellEnd"/>
-      <w:r>
-        <w:t xml:space="preserve"> M3C </w:t>
-      </w:r>
-      <w:proofErr w:type="spellStart"/>
-      <w:r>
-        <w:t>with</w:t>
-      </w:r>
-      <w:proofErr w:type="spellEnd"/>
-      <w:r>
-        <w:t xml:space="preserve"> </w:t>
-      </w:r>
-      <w:proofErr w:type="spellStart"/>
-      <w:r>
-        <w:t>User</w:t>
-      </w:r>
-      <w:proofErr w:type="spellEnd"/>
-      <w:r>
-        <w:t xml:space="preserve"> </w:t>
-      </w:r>
-      <w:proofErr w:type="spellStart"/>
-      <w:r>
-        <w:t>Requirements</w:t>
-      </w:r>
-      <w:proofErr w:type="spellEnd"/>
-      <w:r>
-        <w:t xml:space="preserve"> </w:t>
-      </w:r>
-      <w:proofErr w:type="spellStart"/>
-      <w:r>
-        <w:t>and</w:t>
-      </w:r>
-      <w:proofErr w:type="spellEnd"/>
-      <w:r>
-        <w:t xml:space="preserve"> </w:t>
-      </w:r>
-      <w:proofErr w:type="spellStart"/>
-      <w:r>
-        <w:t>Usability</w:t>
-      </w:r>
-      <w:proofErr w:type="spellEnd"/>
-      <w:r>
-        <w:t xml:space="preserve"> </w:t>
-      </w:r>
-      <w:proofErr w:type="spellStart"/>
-      <w:r>
-        <w:t>and</w:t>
-      </w:r>
-      <w:proofErr w:type="spellEnd"/>
-      <w:r>
-        <w:t xml:space="preserve"> </w:t>
-      </w:r>
-      <w:proofErr w:type="spellStart"/>
-      <w:r>
-        <w:t>Communicability</w:t>
-      </w:r>
-      <w:proofErr w:type="spellEnd"/>
-      <w:r>
-        <w:t xml:space="preserve"> Assessment in </w:t>
-      </w:r>
-      <w:proofErr w:type="spellStart"/>
-      <w:r>
-        <w:t>groupware</w:t>
-      </w:r>
-      <w:proofErr w:type="spellEnd"/>
-      <w:r>
-        <w:t xml:space="preserve"> (</w:t>
-      </w:r>
-      <w:proofErr w:type="spellStart"/>
-      <w:r>
-        <w:t>RURUCAg</w:t>
-      </w:r>
-      <w:proofErr w:type="spellEnd"/>
-      <w:r>
-        <w:t>).</w:t>
+        <w:t>, analisar e avaliar a usabilidade, a comunicabilidade e a experiência de usuário das interfaces desenvolvidas e de suas funcionalidades, por meio do Método Relationship of M3C with User Requirements and Usability and Communicability Assessment in groupware (RURUCAg).</w:t>
       </w:r>
       <w:r>
         <w:t xml:space="preserve"> </w:t>
@@ -1779,14 +1569,9 @@
       <w:r>
         <w:t xml:space="preserve">explora o Gerenciamento de Processos de Negócio (Business </w:t>
       </w:r>
-      <w:proofErr w:type="spellStart"/>
       <w:r>
         <w:lastRenderedPageBreak/>
-        <w:t>Process</w:t>
-      </w:r>
-      <w:proofErr w:type="spellEnd"/>
-      <w:r>
-        <w:t xml:space="preserve"> Management - BPM) e </w:t>
+        <w:t xml:space="preserve">Process Management - BPM) e </w:t>
       </w:r>
       <w:r>
         <w:t>as etapas</w:t>
@@ -1878,15 +1663,7 @@
         <w:t xml:space="preserve">, </w:t>
       </w:r>
       <w:r>
-        <w:t xml:space="preserve">que se destaca como um dos mais significativos para os </w:t>
-      </w:r>
-      <w:proofErr w:type="spellStart"/>
-      <w:r>
-        <w:t>MEIs</w:t>
-      </w:r>
-      <w:proofErr w:type="spellEnd"/>
-      <w:r>
-        <w:t xml:space="preserve"> (Sebrae, 2024). </w:t>
+        <w:t xml:space="preserve">que se destaca como um dos mais significativos para os MEIs (Sebrae, 2024). </w:t>
       </w:r>
       <w:r>
         <w:t xml:space="preserve">Um levantamento realizado pelo Sebrae </w:t>
@@ -2364,15 +2141,7 @@
         <w:pStyle w:val="Ttulo3"/>
       </w:pPr>
       <w:r>
-        <w:t xml:space="preserve">Business </w:t>
-      </w:r>
-      <w:proofErr w:type="spellStart"/>
-      <w:r>
-        <w:t>Process</w:t>
-      </w:r>
-      <w:proofErr w:type="spellEnd"/>
-      <w:r>
-        <w:t xml:space="preserve"> Management e as etapas do AS-IS/TO-BE</w:t>
+        <w:t>Business Process Management e as etapas do AS-IS/TO-BE</w:t>
       </w:r>
       <w:bookmarkEnd w:id="14"/>
       <w:bookmarkEnd w:id="15"/>
@@ -2384,29 +2153,8 @@
       <w:r>
         <w:t xml:space="preserve">De acordo com </w:t>
       </w:r>
-      <w:proofErr w:type="spellStart"/>
-      <w:r>
-        <w:t>Schmiedel</w:t>
-      </w:r>
-      <w:proofErr w:type="spellEnd"/>
-      <w:r>
-        <w:t xml:space="preserve">, </w:t>
-      </w:r>
-      <w:proofErr w:type="spellStart"/>
-      <w:r>
-        <w:t>Recker</w:t>
-      </w:r>
-      <w:proofErr w:type="spellEnd"/>
-      <w:r>
-        <w:t xml:space="preserve"> e </w:t>
-      </w:r>
-      <w:proofErr w:type="spellStart"/>
-      <w:r>
-        <w:t>Brocke</w:t>
-      </w:r>
-      <w:proofErr w:type="spellEnd"/>
-      <w:r>
-        <w:t xml:space="preserve"> (2020), o BPM é entendido como um conjunto de técnicas que auxiliam na documentação e análise da organização, por meio dos processos de negócios, oferecendo suporte </w:t>
+      <w:r>
+        <w:t xml:space="preserve">Schmiedel, Recker e Brocke (2020), o BPM é entendido como um conjunto de técnicas que auxiliam na documentação e análise da organização, por meio dos processos de negócios, oferecendo suporte </w:t>
       </w:r>
       <w:r>
         <w:t xml:space="preserve">às empresas para melhorar o desempenho do negócio. A adoção do BPM, </w:t>
@@ -2868,11 +2616,9 @@
       <w:r>
         <w:t xml:space="preserve">; </w:t>
       </w:r>
-      <w:proofErr w:type="spellStart"/>
       <w:r>
         <w:t>Maiescki</w:t>
       </w:r>
-      <w:proofErr w:type="spellEnd"/>
       <w:r>
         <w:t xml:space="preserve">, </w:t>
       </w:r>
@@ -2985,81 +2731,31 @@
       <w:r>
         <w:t xml:space="preserve">Optou-se por explorar apenas o Google Acadêmico, pela sua extensa variedade de artigos acadêmicos, teses e outras publicações científicas. A partir disso, definiu-se uma </w:t>
       </w:r>
-      <w:proofErr w:type="spellStart"/>
       <w:r>
         <w:rPr>
           <w:i/>
           <w:iCs/>
         </w:rPr>
-        <w:t>string</w:t>
-      </w:r>
-      <w:proofErr w:type="spellEnd"/>
+        <w:t xml:space="preserve">string </w:t>
+      </w:r>
+      <w:r>
+        <w:t xml:space="preserve">de busca na língua portuguesa para encontrar as soluções que respondessem a QP, sendo: ("Estética" OR "Beleza") AND ("gerenciamento" OR "Administração" OR "Manutenção") AND ("Agendamento" OR "Controle" OR “Monitoramento”) AND (“Ferramenta" OR "Aplicação" OR "Sistema"). </w:t>
+      </w:r>
+      <w:r>
+        <w:t xml:space="preserve">Além disso, foi definido </w:t>
+      </w:r>
+      <w:r>
+        <w:t xml:space="preserve">uma </w:t>
+      </w:r>
       <w:r>
         <w:rPr>
           <w:i/>
           <w:iCs/>
         </w:rPr>
-        <w:t xml:space="preserve"> </w:t>
-      </w:r>
-      <w:r>
-        <w:t xml:space="preserve">de busca na língua portuguesa para encontrar as soluções que respondessem a QP, sendo: ("Estética" OR "Beleza") AND ("gerenciamento" OR "Administração" OR "Manutenção") AND ("Agendamento" OR "Controle" OR “Monitoramento”) AND (“Ferramenta" OR "Aplicação" OR "Sistema"). </w:t>
-      </w:r>
-      <w:r>
-        <w:t xml:space="preserve">Além disso, foi definido </w:t>
-      </w:r>
-      <w:r>
-        <w:t xml:space="preserve">uma </w:t>
-      </w:r>
-      <w:proofErr w:type="spellStart"/>
-      <w:r>
-        <w:rPr>
-          <w:i/>
-          <w:iCs/>
-        </w:rPr>
-        <w:t>string</w:t>
-      </w:r>
-      <w:proofErr w:type="spellEnd"/>
-      <w:r>
-        <w:rPr>
-          <w:i/>
-          <w:iCs/>
-        </w:rPr>
-        <w:t xml:space="preserve"> </w:t>
-      </w:r>
-      <w:r>
-        <w:t>de busca na língua inglesa, consistindo em: (“Management” OR “</w:t>
-      </w:r>
-      <w:proofErr w:type="spellStart"/>
-      <w:r>
-        <w:t>Control</w:t>
-      </w:r>
-      <w:proofErr w:type="spellEnd"/>
-      <w:r>
-        <w:t>”) AND (“System” OR “</w:t>
-      </w:r>
-      <w:proofErr w:type="spellStart"/>
-      <w:r>
-        <w:t>Application</w:t>
-      </w:r>
-      <w:proofErr w:type="spellEnd"/>
-      <w:r>
-        <w:t>”) AND (“</w:t>
-      </w:r>
-      <w:proofErr w:type="spellStart"/>
-      <w:r>
-        <w:t>Beauty</w:t>
-      </w:r>
-      <w:proofErr w:type="spellEnd"/>
-      <w:r>
-        <w:t>” OR “</w:t>
-      </w:r>
-      <w:proofErr w:type="spellStart"/>
-      <w:r>
-        <w:t>Aesthetic</w:t>
-      </w:r>
-      <w:proofErr w:type="spellEnd"/>
-      <w:r>
-        <w:t>”).</w:t>
+        <w:t xml:space="preserve">string </w:t>
+      </w:r>
+      <w:r>
+        <w:t>de busca na língua inglesa, consistindo em: (“Management” OR “Control”) AND (“System” OR “Application”) AND (“Beauty” OR “Aesthetic”).</w:t>
       </w:r>
     </w:p>
     <w:p>
@@ -3816,7 +3512,6 @@
       <w:r>
         <w:t xml:space="preserve">Foram identificados 144 trabalhos correlatos por meio da </w:t>
       </w:r>
-      <w:proofErr w:type="spellStart"/>
       <w:r>
         <w:rPr>
           <w:i/>
@@ -3824,7 +3519,6 @@
         </w:rPr>
         <w:t>string</w:t>
       </w:r>
-      <w:proofErr w:type="spellEnd"/>
       <w:r>
         <w:t xml:space="preserve"> de busca. Desse total, 119 foram excluídos com base no título, conforme o Passo 1 do processo. Posteriormente, considerando apenas 25 artigos para a próxima fase de eliminação, o Passo 2: leitura pelo resumo, se observou quais foram excluídos pelos critérios de exclusão e quais não atenderam à questão de pesquisa. Dos 25 artigos, somente 11 foram analisados no Passo 3, por meio de uma leitura diagonal, resultando na seleção de nove artigos. Na última etapa, o Passo 4, esses noves artigos passaram por uma leitura completa, resultando na inclusão de cinco artigos provenientes da base de dados do Google Acadêmico. Destes, um está redigido em inglês e quatro em português. Esses artigos podem ser encontrados no Quadro 1. Para uma visão detalhada do progresso em cada etapa da RSL, a Tabela 2 exibe a quantidade de artigos em cada fase do processo.</w:t>
       </w:r>
@@ -4441,21 +4135,12 @@
                 <w:szCs w:val="19"/>
               </w:rPr>
             </w:pPr>
-            <w:proofErr w:type="spellStart"/>
             <w:r>
               <w:rPr>
                 <w:sz w:val="19"/>
                 <w:szCs w:val="19"/>
               </w:rPr>
-              <w:t>BeautyApp</w:t>
-            </w:r>
-            <w:proofErr w:type="spellEnd"/>
-            <w:r>
-              <w:rPr>
-                <w:sz w:val="19"/>
-                <w:szCs w:val="19"/>
-              </w:rPr>
-              <w:t>: aplicativo para agendamento de serviços de beleza.</w:t>
+              <w:t>BeautyApp: aplicativo para agendamento de serviços de beleza.</w:t>
             </w:r>
           </w:p>
         </w:tc>
@@ -4520,7 +4205,6 @@
                 <w:szCs w:val="19"/>
               </w:rPr>
             </w:pPr>
-            <w:proofErr w:type="spellStart"/>
             <w:r>
               <w:rPr>
                 <w:i/>
@@ -4530,7 +4214,6 @@
               </w:rPr>
               <w:t>String</w:t>
             </w:r>
-            <w:proofErr w:type="spellEnd"/>
             <w:r>
               <w:rPr>
                 <w:sz w:val="19"/>
@@ -4605,23 +4288,7 @@
                 <w:sz w:val="19"/>
                 <w:szCs w:val="19"/>
               </w:rPr>
-              <w:t>(</w:t>
-            </w:r>
-            <w:proofErr w:type="spellStart"/>
-            <w:r>
-              <w:rPr>
-                <w:sz w:val="19"/>
-                <w:szCs w:val="19"/>
-              </w:rPr>
-              <w:t>Beautyapp</w:t>
-            </w:r>
-            <w:proofErr w:type="spellEnd"/>
-            <w:r>
-              <w:rPr>
-                <w:sz w:val="19"/>
-                <w:szCs w:val="19"/>
-              </w:rPr>
-              <w:t>, 2023)</w:t>
+              <w:t>(Beautyapp, 2023)</w:t>
             </w:r>
           </w:p>
         </w:tc>
@@ -4718,7 +4385,6 @@
                 <w:szCs w:val="19"/>
               </w:rPr>
             </w:pPr>
-            <w:proofErr w:type="spellStart"/>
             <w:r>
               <w:rPr>
                 <w:i/>
@@ -4726,17 +4392,7 @@
                 <w:sz w:val="19"/>
                 <w:szCs w:val="19"/>
               </w:rPr>
-              <w:t>String</w:t>
-            </w:r>
-            <w:proofErr w:type="spellEnd"/>
-            <w:r>
-              <w:rPr>
-                <w:i/>
-                <w:iCs/>
-                <w:sz w:val="19"/>
-                <w:szCs w:val="19"/>
-              </w:rPr>
-              <w:t xml:space="preserve"> </w:t>
+              <w:t xml:space="preserve">String </w:t>
             </w:r>
             <w:r>
               <w:rPr>
@@ -4937,7 +4593,6 @@
                 <w:szCs w:val="19"/>
               </w:rPr>
             </w:pPr>
-            <w:proofErr w:type="spellStart"/>
             <w:r>
               <w:rPr>
                 <w:i/>
@@ -4947,7 +4602,6 @@
               </w:rPr>
               <w:t>String</w:t>
             </w:r>
-            <w:proofErr w:type="spellEnd"/>
             <w:r>
               <w:rPr>
                 <w:sz w:val="19"/>
@@ -5022,23 +4676,7 @@
                 <w:sz w:val="19"/>
                 <w:szCs w:val="19"/>
               </w:rPr>
-              <w:t>(</w:t>
-            </w:r>
-            <w:proofErr w:type="spellStart"/>
-            <w:r>
-              <w:rPr>
-                <w:sz w:val="19"/>
-                <w:szCs w:val="19"/>
-              </w:rPr>
-              <w:t>Seramucin</w:t>
-            </w:r>
-            <w:proofErr w:type="spellEnd"/>
-            <w:r>
-              <w:rPr>
-                <w:sz w:val="19"/>
-                <w:szCs w:val="19"/>
-              </w:rPr>
-              <w:t>, 2019)</w:t>
+              <w:t>(Seramucin, 2019)</w:t>
             </w:r>
           </w:p>
         </w:tc>
@@ -5068,23 +4706,7 @@
                 <w:sz w:val="19"/>
                 <w:szCs w:val="19"/>
               </w:rPr>
-              <w:t xml:space="preserve">Aplicativo móvel multiplataforma para consulta e agendamento de serviços estéticos com geolocalização </w:t>
-            </w:r>
-            <w:proofErr w:type="spellStart"/>
-            <w:r>
-              <w:rPr>
-                <w:sz w:val="19"/>
-                <w:szCs w:val="19"/>
-              </w:rPr>
-              <w:t>papum</w:t>
-            </w:r>
-            <w:proofErr w:type="spellEnd"/>
-            <w:r>
-              <w:rPr>
-                <w:sz w:val="19"/>
-                <w:szCs w:val="19"/>
-              </w:rPr>
-              <w:t>.</w:t>
+              <w:t>Aplicativo móvel multiplataforma para consulta e agendamento de serviços estéticos com geolocalização papum.</w:t>
             </w:r>
           </w:p>
         </w:tc>
@@ -5148,21 +4770,12 @@
                 <w:szCs w:val="19"/>
               </w:rPr>
             </w:pPr>
-            <w:proofErr w:type="spellStart"/>
             <w:r>
               <w:rPr>
                 <w:sz w:val="19"/>
                 <w:szCs w:val="19"/>
               </w:rPr>
-              <w:t>String</w:t>
-            </w:r>
-            <w:proofErr w:type="spellEnd"/>
-            <w:r>
-              <w:rPr>
-                <w:sz w:val="19"/>
-                <w:szCs w:val="19"/>
-              </w:rPr>
-              <w:t xml:space="preserve"> de busca em português</w:t>
+              <w:t>String de busca em português</w:t>
             </w:r>
           </w:p>
         </w:tc>
@@ -5340,7 +4953,6 @@
                 <w:szCs w:val="19"/>
               </w:rPr>
             </w:pPr>
-            <w:proofErr w:type="spellStart"/>
             <w:r>
               <w:rPr>
                 <w:i/>
@@ -5350,7 +4962,6 @@
               </w:rPr>
               <w:t>String</w:t>
             </w:r>
-            <w:proofErr w:type="spellEnd"/>
             <w:r>
               <w:rPr>
                 <w:sz w:val="19"/>
@@ -5619,21 +5230,12 @@
                 <w:szCs w:val="19"/>
               </w:rPr>
             </w:pPr>
-            <w:proofErr w:type="spellStart"/>
             <w:r>
               <w:rPr>
                 <w:sz w:val="19"/>
                 <w:szCs w:val="19"/>
               </w:rPr>
-              <w:t>Vagaro</w:t>
-            </w:r>
-            <w:proofErr w:type="spellEnd"/>
-            <w:r>
-              <w:rPr>
-                <w:sz w:val="19"/>
-                <w:szCs w:val="19"/>
-              </w:rPr>
-              <w:t xml:space="preserve"> é um sistema de agendamento on</w:t>
+              <w:t>Vagaro é um sistema de agendamento on</w:t>
             </w:r>
             <w:r>
               <w:rPr>
@@ -5786,23 +5388,7 @@
                 <w:sz w:val="19"/>
                 <w:szCs w:val="19"/>
               </w:rPr>
-              <w:t>(</w:t>
-            </w:r>
-            <w:proofErr w:type="spellStart"/>
-            <w:r>
-              <w:rPr>
-                <w:sz w:val="19"/>
-                <w:szCs w:val="19"/>
-              </w:rPr>
-              <w:t>Vagaro</w:t>
-            </w:r>
-            <w:proofErr w:type="spellEnd"/>
-            <w:r>
-              <w:rPr>
-                <w:sz w:val="19"/>
-                <w:szCs w:val="19"/>
-              </w:rPr>
-              <w:t>, 2024)</w:t>
+              <w:t>(Vagaro, 2024)</w:t>
             </w:r>
           </w:p>
         </w:tc>
@@ -5832,13 +5418,8 @@
       <w:r>
         <w:t xml:space="preserve">cinco oriundos da RSL e dois da RTL.  </w:t>
       </w:r>
-      <w:proofErr w:type="spellStart"/>
-      <w:r>
-        <w:t>Beautyapp</w:t>
-      </w:r>
-      <w:proofErr w:type="spellEnd"/>
-      <w:r>
-        <w:t xml:space="preserve"> (2023) é </w:t>
+      <w:r>
+        <w:t xml:space="preserve">Beautyapp (2023) é </w:t>
       </w:r>
       <w:r>
         <w:t>um aplicativo</w:t>
@@ -5850,17 +5431,8 @@
         <w:t>o</w:t>
       </w:r>
       <w:r>
-        <w:t xml:space="preserve"> com metodologia ágil, utilizando </w:t>
-      </w:r>
-      <w:proofErr w:type="spellStart"/>
-      <w:r>
-        <w:t>Firebase</w:t>
-      </w:r>
-      <w:proofErr w:type="spellEnd"/>
-      <w:r>
-        <w:t xml:space="preserve"> como </w:t>
-      </w:r>
-      <w:proofErr w:type="spellStart"/>
+        <w:t xml:space="preserve"> com metodologia ágil, utilizando Firebase como </w:t>
+      </w:r>
       <w:r>
         <w:rPr>
           <w:i/>
@@ -5868,17 +5440,8 @@
         </w:rPr>
         <w:t>back-end</w:t>
       </w:r>
-      <w:proofErr w:type="spellEnd"/>
-      <w:r>
-        <w:t xml:space="preserve"> e </w:t>
-      </w:r>
-      <w:proofErr w:type="spellStart"/>
-      <w:r>
-        <w:t>Flutter</w:t>
-      </w:r>
-      <w:proofErr w:type="spellEnd"/>
-      <w:r>
-        <w:t xml:space="preserve"> no </w:t>
+      <w:r>
+        <w:t xml:space="preserve"> e Flutter no </w:t>
       </w:r>
       <w:r>
         <w:rPr>
@@ -5900,15 +5463,7 @@
         <w:t>i</w:t>
       </w:r>
       <w:r>
-        <w:t xml:space="preserve">rus </w:t>
-      </w:r>
-      <w:proofErr w:type="spellStart"/>
-      <w:r>
-        <w:t>Disease</w:t>
-      </w:r>
-      <w:proofErr w:type="spellEnd"/>
-      <w:r>
-        <w:t xml:space="preserve"> 2019 (COVID-19). </w:t>
+        <w:t xml:space="preserve">rus Disease 2019 (COVID-19). </w:t>
       </w:r>
       <w:bookmarkStart w:id="18" w:name="_Hlk163466955"/>
       <w:r>
@@ -5960,13 +5515,8 @@
         <w:t xml:space="preserve"> </w:t>
       </w:r>
       <w:bookmarkStart w:id="19" w:name="_Hlk163466967"/>
-      <w:proofErr w:type="spellStart"/>
-      <w:r>
-        <w:t>Seramucin</w:t>
-      </w:r>
-      <w:proofErr w:type="spellEnd"/>
-      <w:r>
-        <w:t xml:space="preserve"> (2019) </w:t>
+      <w:r>
+        <w:t xml:space="preserve">Seramucin (2019) </w:t>
       </w:r>
       <w:r>
         <w:t xml:space="preserve">apresenta </w:t>
@@ -5979,13 +5529,8 @@
         <w:t xml:space="preserve">. </w:t>
       </w:r>
       <w:bookmarkStart w:id="20" w:name="_Hlk163466983"/>
-      <w:proofErr w:type="spellStart"/>
-      <w:r>
-        <w:t>Georgea</w:t>
-      </w:r>
-      <w:proofErr w:type="spellEnd"/>
-      <w:r>
-        <w:t xml:space="preserve"> Neto (2020) inov</w:t>
+      <w:r>
+        <w:t>Georgea Neto (2020) inov</w:t>
       </w:r>
       <w:r>
         <w:t>ou</w:t>
@@ -6054,15 +5599,7 @@
         <w:pStyle w:val="TF-TEXTO"/>
       </w:pPr>
       <w:r>
-        <w:t xml:space="preserve">Na RTL foram identificados dois sistemas: Salon Iris (2023) e </w:t>
-      </w:r>
-      <w:proofErr w:type="spellStart"/>
-      <w:r>
-        <w:t>Vagaro</w:t>
-      </w:r>
-      <w:proofErr w:type="spellEnd"/>
-      <w:r>
-        <w:t xml:space="preserve"> (2024). </w:t>
+        <w:t xml:space="preserve">Na RTL foram identificados dois sistemas: Salon Iris (2023) e Vagaro (2024). </w:t>
       </w:r>
       <w:bookmarkStart w:id="22" w:name="_Hlk163466997"/>
       <w:r>
@@ -6088,13 +5625,8 @@
       <w:r>
         <w:t xml:space="preserve"> sistema </w:t>
       </w:r>
-      <w:proofErr w:type="spellStart"/>
-      <w:r>
-        <w:t>Vagaro</w:t>
-      </w:r>
-      <w:proofErr w:type="spellEnd"/>
-      <w:r>
-        <w:t xml:space="preserve"> (2024) </w:t>
+      <w:r>
+        <w:t xml:space="preserve">Vagaro (2024) </w:t>
       </w:r>
       <w:r>
         <w:t xml:space="preserve">também </w:t>
@@ -6217,23 +5749,7 @@
         <w:t xml:space="preserve"> e </w:t>
       </w:r>
       <w:r>
-        <w:t xml:space="preserve">Business </w:t>
-      </w:r>
-      <w:proofErr w:type="spellStart"/>
-      <w:r>
-        <w:t>Process</w:t>
-      </w:r>
-      <w:proofErr w:type="spellEnd"/>
-      <w:r>
-        <w:t xml:space="preserve"> Management (BPM). Os </w:t>
-      </w:r>
-      <w:proofErr w:type="spellStart"/>
-      <w:r>
-        <w:t>MEIs</w:t>
-      </w:r>
-      <w:proofErr w:type="spellEnd"/>
-      <w:r>
-        <w:t xml:space="preserve"> são definidos como microempreendedores autossuficientes que dirigem pequenos negócios sem depender de apoio externo e constituem uma parcela significativa da economia, especialmente na indústria da estética (Almeida </w:t>
+        <w:t xml:space="preserve">Business Process Management (BPM). Os MEIs são definidos como microempreendedores autossuficientes que dirigem pequenos negócios sem depender de apoio externo e constituem uma parcela significativa da economia, especialmente na indústria da estética (Almeida </w:t>
       </w:r>
       <w:r>
         <w:rPr>
@@ -6278,15 +5794,7 @@
         <w:t xml:space="preserve">garantir </w:t>
       </w:r>
       <w:r>
-        <w:t xml:space="preserve">o sucesso contínuo dos </w:t>
-      </w:r>
-      <w:proofErr w:type="spellStart"/>
-      <w:r>
-        <w:t>MEIs</w:t>
-      </w:r>
-      <w:proofErr w:type="spellEnd"/>
-      <w:r>
-        <w:t xml:space="preserve">, especialmente </w:t>
+        <w:t xml:space="preserve">o sucesso contínuo dos MEIs, especialmente </w:t>
       </w:r>
       <w:r>
         <w:t>diante d</w:t>
@@ -6318,15 +5826,7 @@
         <w:t xml:space="preserve">oferece </w:t>
       </w:r>
       <w:r>
-        <w:t xml:space="preserve">aos </w:t>
-      </w:r>
-      <w:proofErr w:type="spellStart"/>
-      <w:r>
-        <w:t>MEIs</w:t>
-      </w:r>
-      <w:proofErr w:type="spellEnd"/>
-      <w:r>
-        <w:t xml:space="preserve"> a oportunidade de experimentar e </w:t>
+        <w:t xml:space="preserve">aos MEIs a oportunidade de experimentar e </w:t>
       </w:r>
       <w:r>
         <w:t xml:space="preserve">aprimorar </w:t>
@@ -6364,11 +5864,9 @@
       <w:r>
         <w:t xml:space="preserve">Nesse contexto, </w:t>
       </w:r>
-      <w:proofErr w:type="spellStart"/>
       <w:r>
         <w:t>Beautyapp</w:t>
       </w:r>
-      <w:proofErr w:type="spellEnd"/>
       <w:r>
         <w:t xml:space="preserve"> (</w:t>
       </w:r>
@@ -6389,13 +5887,8 @@
         <w:t>,</w:t>
       </w:r>
       <w:r>
-        <w:t xml:space="preserve"> 2022, </w:t>
-      </w:r>
-      <w:proofErr w:type="spellStart"/>
-      <w:r>
-        <w:t>Seramucin</w:t>
-      </w:r>
-      <w:proofErr w:type="spellEnd"/>
+        <w:t xml:space="preserve"> 2022, Seramucin</w:t>
+      </w:r>
       <w:r>
         <w:t xml:space="preserve"> (</w:t>
       </w:r>
@@ -6424,15 +5917,7 @@
         <w:t>2020)</w:t>
       </w:r>
       <w:r>
-        <w:t xml:space="preserve">, Salon Iris (2023) e </w:t>
-      </w:r>
-      <w:proofErr w:type="spellStart"/>
-      <w:r>
-        <w:t>Vagaro</w:t>
-      </w:r>
-      <w:proofErr w:type="spellEnd"/>
-      <w:r>
-        <w:t xml:space="preserve"> (2024) </w:t>
+        <w:t xml:space="preserve">, Salon Iris (2023) e Vagaro (2024) </w:t>
       </w:r>
       <w:r>
         <w:t>disponibilizar</w:t>
@@ -6499,15 +5984,7 @@
         <w:t>. (2022)</w:t>
       </w:r>
       <w:r>
-        <w:t xml:space="preserve"> e </w:t>
-      </w:r>
-      <w:proofErr w:type="spellStart"/>
-      <w:r>
-        <w:t>Vagaro</w:t>
-      </w:r>
-      <w:proofErr w:type="spellEnd"/>
-      <w:r>
-        <w:t xml:space="preserve"> (2024) mostraram o quanto uma boa ferramenta de marketing atra</w:t>
+        <w:t xml:space="preserve"> e Vagaro (2024) mostraram o quanto uma boa ferramenta de marketing atra</w:t>
       </w:r>
       <w:r>
         <w:t>i</w:t>
@@ -6543,28 +6020,20 @@
         <w:t>senvolvido por</w:t>
       </w:r>
       <w:r>
+        <w:t xml:space="preserve"> Seramucin (2019), </w:t>
+      </w:r>
+      <w:r>
+        <w:t xml:space="preserve">concentra-se </w:t>
+      </w:r>
+      <w:r>
+        <w:t>no controle financeiro</w:t>
+      </w:r>
+      <w:r>
+        <w:t>,</w:t>
+      </w:r>
+      <w:r>
         <w:t xml:space="preserve"> </w:t>
       </w:r>
-      <w:proofErr w:type="spellStart"/>
-      <w:r>
-        <w:t>Seramucin</w:t>
-      </w:r>
-      <w:proofErr w:type="spellEnd"/>
-      <w:r>
-        <w:t xml:space="preserve"> (2019), </w:t>
-      </w:r>
-      <w:r>
-        <w:t xml:space="preserve">concentra-se </w:t>
-      </w:r>
-      <w:r>
-        <w:t>no controle financeiro</w:t>
-      </w:r>
-      <w:r>
-        <w:t>,</w:t>
-      </w:r>
-      <w:r>
-        <w:t xml:space="preserve"> </w:t>
-      </w:r>
       <w:r>
         <w:t xml:space="preserve">proporcionando </w:t>
       </w:r>
@@ -6575,15 +6044,7 @@
         <w:t xml:space="preserve">. </w:t>
       </w:r>
       <w:r>
-        <w:t xml:space="preserve">Por fim, tanto o </w:t>
-      </w:r>
-      <w:proofErr w:type="spellStart"/>
-      <w:r>
-        <w:t>Beautyapp</w:t>
-      </w:r>
-      <w:proofErr w:type="spellEnd"/>
-      <w:r>
-        <w:t xml:space="preserve"> (2023) quanto o Salon Iris (2023) </w:t>
+        <w:t xml:space="preserve">Por fim, tanto o Beautyapp (2023) quanto o Salon Iris (2023) </w:t>
       </w:r>
       <w:r>
         <w:t>se destacam pela oferta de uma ampla variedade de recursos, promovendo a melhoria na gestão e no desempenho dos profissionais do setor estético.</w:t>
@@ -6635,7 +6096,6 @@
         </w:rPr>
         <w:t xml:space="preserve">um sistema responsivo que irá possuir </w:t>
       </w:r>
-      <w:proofErr w:type="spellStart"/>
       <w:r>
         <w:rPr>
           <w:i/>
@@ -6653,7 +6113,6 @@
         </w:rPr>
         <w:t>ack-end</w:t>
       </w:r>
-      <w:proofErr w:type="spellEnd"/>
       <w:r>
         <w:rPr>
           <w:szCs w:val="24"/>
@@ -6997,15 +6456,7 @@
         <w:pStyle w:val="TF-ALNEA"/>
       </w:pPr>
       <w:r>
-        <w:t xml:space="preserve">prototipação: criar um protótipo de baixa fidelidade do sistema que será implementado, para validar os requisitos levantados; e criar um protótipo de alta fidelidade por meio da ferramenta </w:t>
-      </w:r>
-      <w:proofErr w:type="spellStart"/>
-      <w:r>
-        <w:t>Figma</w:t>
-      </w:r>
-      <w:proofErr w:type="spellEnd"/>
-      <w:r>
-        <w:t xml:space="preserve"> para validar fluxo, interação do usuário, e layout;</w:t>
+        <w:t>prototipação: criar um protótipo de baixa fidelidade do sistema que será implementado, para validar os requisitos levantados; e criar um protótipo de alta fidelidade por meio da ferramenta Figma para validar fluxo, interação do usuário, e layout;</w:t>
       </w:r>
     </w:p>
     <w:p>
@@ -7065,31 +6516,7 @@
         <w:t xml:space="preserve"> e dos </w:t>
       </w:r>
       <w:r>
-        <w:t xml:space="preserve">diagramas da </w:t>
-      </w:r>
-      <w:proofErr w:type="spellStart"/>
-      <w:r>
-        <w:t>Unified</w:t>
-      </w:r>
-      <w:proofErr w:type="spellEnd"/>
-      <w:r>
-        <w:t xml:space="preserve"> </w:t>
-      </w:r>
-      <w:proofErr w:type="spellStart"/>
-      <w:r>
-        <w:t>Modeling</w:t>
-      </w:r>
-      <w:proofErr w:type="spellEnd"/>
-      <w:r>
-        <w:t xml:space="preserve"> </w:t>
-      </w:r>
-      <w:proofErr w:type="spellStart"/>
-      <w:r>
-        <w:t>Language</w:t>
-      </w:r>
-      <w:proofErr w:type="spellEnd"/>
-      <w:r>
-        <w:t xml:space="preserve"> (UML) no site Draw.io</w:t>
+        <w:t>diagramas da Unified Modeling Language (UML) no site Draw.io</w:t>
       </w:r>
       <w:r>
         <w:t xml:space="preserve">, de uma </w:t>
@@ -7097,11 +6524,9 @@
       <w:r>
         <w:t xml:space="preserve">matriz de rastreabilidade entre </w:t>
       </w:r>
-      <w:proofErr w:type="spellStart"/>
       <w:r>
         <w:t>RFs</w:t>
       </w:r>
-      <w:proofErr w:type="spellEnd"/>
       <w:r>
         <w:t xml:space="preserve"> e </w:t>
       </w:r>
@@ -7121,31 +6546,7 @@
         <w:contextualSpacing w:val="0"/>
       </w:pPr>
       <w:r>
-        <w:t xml:space="preserve">construção da etapa TO-BE: realizar a construção da etapa TO-BE em consulta com os </w:t>
-      </w:r>
-      <w:proofErr w:type="spellStart"/>
-      <w:r>
-        <w:t>RFs</w:t>
-      </w:r>
-      <w:proofErr w:type="spellEnd"/>
-      <w:r>
-        <w:t xml:space="preserve"> e </w:t>
-      </w:r>
-      <w:proofErr w:type="spellStart"/>
-      <w:r>
-        <w:t>RNFs</w:t>
-      </w:r>
-      <w:proofErr w:type="spellEnd"/>
-      <w:r>
-        <w:t xml:space="preserve">, por meio da ferramenta </w:t>
-      </w:r>
-      <w:proofErr w:type="spellStart"/>
-      <w:r>
-        <w:t>Bizagi</w:t>
-      </w:r>
-      <w:proofErr w:type="spellEnd"/>
-      <w:r>
-        <w:t>;</w:t>
+        <w:t>construção da etapa TO-BE: realizar a construção da etapa TO-BE em consulta com os RFs e RNFs, por meio da ferramenta Bizagi;</w:t>
       </w:r>
     </w:p>
     <w:p>
@@ -7155,7 +6556,6 @@
       <w:r>
         <w:t xml:space="preserve">implementação: desenvolver um sistema responsivo de gestão para o Studio Paola Schmitt, utilizando </w:t>
       </w:r>
-      <w:proofErr w:type="spellStart"/>
       <w:r>
         <w:rPr>
           <w:i/>
@@ -7170,7 +6570,6 @@
         </w:rPr>
         <w:t>ack-end</w:t>
       </w:r>
-      <w:proofErr w:type="spellEnd"/>
       <w:r>
         <w:t xml:space="preserve"> em Java e um sistema baseado em Nuvem;</w:t>
       </w:r>
@@ -7183,13 +6582,8 @@
         <w:t>verificação e validação: realizar os testes do sistema e validar junto aos usuários as funcionalidades e as interfaces</w:t>
       </w:r>
       <w:r>
-        <w:t xml:space="preserve">, por meio do Método </w:t>
-      </w:r>
-      <w:proofErr w:type="spellStart"/>
-      <w:r>
-        <w:t>RURUCAg</w:t>
-      </w:r>
-      <w:proofErr w:type="spellEnd"/>
+        <w:t>, por meio do Método RURUCAg</w:t>
+      </w:r>
       <w:r>
         <w:t>.</w:t>
       </w:r>
@@ -7252,57 +6646,174 @@
       <w:r>
         <w:t xml:space="preserve"> </w:t>
       </w:r>
-      <w:proofErr w:type="spellStart"/>
       <w:r>
         <w:rPr>
           <w:b/>
           <w:bCs/>
         </w:rPr>
-        <w:t>Peer</w:t>
-      </w:r>
-      <w:proofErr w:type="spellEnd"/>
+        <w:t>Peer Review</w:t>
+      </w:r>
+      <w:r>
+        <w:t xml:space="preserve">, v. 5, n.4. </w:t>
+      </w:r>
+      <w:r>
+        <w:t xml:space="preserve">p. 34-47, 2023. </w:t>
+      </w:r>
+      <w:r>
+        <w:t xml:space="preserve">Disponível em: </w:t>
+      </w:r>
+      <w:r>
+        <w:t>https://doi.org/10.53660/236.prw415</w:t>
+      </w:r>
+      <w:r>
+        <w:t>. Acesso em: 03 mar</w:t>
+      </w:r>
+      <w:r>
+        <w:t>.</w:t>
+      </w:r>
+      <w:r>
+        <w:t xml:space="preserve"> 2024.</w:t>
+      </w:r>
+    </w:p>
+    <w:p>
+      <w:pPr>
+        <w:pStyle w:val="TF-refernciasITEM"/>
+        <w:spacing w:before="240"/>
+      </w:pPr>
+      <w:r>
+        <w:t xml:space="preserve">ALVES, </w:t>
+      </w:r>
+      <w:r>
+        <w:t>Thaís Fávero</w:t>
+      </w:r>
+      <w:r>
+        <w:t xml:space="preserve"> </w:t>
+      </w:r>
+      <w:r>
+        <w:rPr>
+          <w:i/>
+          <w:iCs/>
+        </w:rPr>
+        <w:t>et al</w:t>
+      </w:r>
+      <w:r>
+        <w:t xml:space="preserve">. </w:t>
+      </w:r>
       <w:r>
         <w:rPr>
           <w:b/>
           <w:bCs/>
         </w:rPr>
-        <w:t xml:space="preserve"> Review</w:t>
-      </w:r>
-      <w:r>
-        <w:t xml:space="preserve">, v. 5, n.4. </w:t>
-      </w:r>
-      <w:r>
-        <w:t xml:space="preserve">p. 34-47, 2023. </w:t>
-      </w:r>
-      <w:r>
-        <w:t xml:space="preserve">Disponível em: </w:t>
-      </w:r>
-      <w:r>
-        <w:t>https://doi.org/10.53660/236.prw415</w:t>
-      </w:r>
-      <w:r>
-        <w:t>. Acesso em: 03 mar</w:t>
+        <w:t xml:space="preserve">Desenvolvimento de Tecnologias em Pesquisa e Saúde: </w:t>
+      </w:r>
+      <w:r>
+        <w:t>da teoria à prática</w:t>
+      </w:r>
+      <w:r>
+        <w:t>. Brasil,</w:t>
+      </w:r>
+      <w:r>
+        <w:t xml:space="preserve"> </w:t>
+      </w:r>
+      <w:r>
+        <w:t>Editora Científica Digital</w:t>
+      </w:r>
+      <w:r>
+        <w:t>,</w:t>
+      </w:r>
+      <w:r>
+        <w:t xml:space="preserve"> </w:t>
+      </w:r>
+      <w:r>
+        <w:t>v</w:t>
+      </w:r>
+      <w:r>
+        <w:t>. 1</w:t>
+      </w:r>
+      <w:r>
+        <w:t>,</w:t>
+      </w:r>
+      <w:r>
+        <w:t xml:space="preserve"> p. 122-137</w:t>
+      </w:r>
+      <w:r>
+        <w:t>, 2022</w:t>
       </w:r>
       <w:r>
         <w:t>.</w:t>
       </w:r>
       <w:r>
-        <w:t xml:space="preserve"> 2024.</w:t>
+        <w:t xml:space="preserve"> Disponível em: </w:t>
+      </w:r>
+      <w:r>
+        <w:t>https://downloads.editoracientifica.com.br/articles/220408593.pdf</w:t>
+      </w:r>
+      <w:r>
+        <w:t>. Acesso em: 04 mar. 2024.</w:t>
       </w:r>
     </w:p>
     <w:p>
       <w:pPr>
         <w:pStyle w:val="TF-refernciasITEM"/>
+        <w:spacing w:before="240" w:after="0"/>
+      </w:pPr>
+      <w:r>
+        <w:t xml:space="preserve">BORGES, Fabrini Quadros; VICTOR, Paulo Henrique Araújo; PEREIRA </w:t>
+      </w:r>
+      <w:r>
+        <w:t>Dálleth Thauanny de Oliveira</w:t>
+      </w:r>
+      <w:r>
+        <w:t xml:space="preserve">. </w:t>
+      </w:r>
+      <w:r>
+        <w:rPr>
+          <w:b/>
+          <w:bCs/>
+        </w:rPr>
+        <w:t>Importância da gestão financeira para agricultura familiar em sistemas agroflorestais</w:t>
+      </w:r>
+      <w:r>
+        <w:t xml:space="preserve">. </w:t>
+      </w:r>
+      <w:r>
+        <w:t xml:space="preserve">Trabalho de Conclusão de Curso (Bacharelado em </w:t>
+      </w:r>
+      <w:r>
+        <w:t>Engenharia Florestal</w:t>
+      </w:r>
+      <w:r>
+        <w:t xml:space="preserve">) </w:t>
+      </w:r>
+      <w:r>
+        <w:t>–</w:t>
+      </w:r>
+      <w:r>
+        <w:t xml:space="preserve"> Universidade</w:t>
+      </w:r>
+      <w:r>
+        <w:t xml:space="preserve"> do Estado do Pará, Pará, 2019. Disponível em: </w:t>
+      </w:r>
+      <w:r>
+        <w:t>https://www.eumed.net/rev/oel/2019/02/gestao-financeira-agricultura.html/hdl.handle.net/20.500.11763/gestao-financeira-agricultura.zip</w:t>
+      </w:r>
+      <w:r>
+        <w:t>. Acesso em: 08 abr. 2024.</w:t>
+      </w:r>
+    </w:p>
+    <w:p>
+      <w:pPr>
+        <w:pStyle w:val="TF-refernciasITEM"/>
         <w:spacing w:before="240"/>
       </w:pPr>
       <w:r>
-        <w:t xml:space="preserve">ALVES, </w:t>
-      </w:r>
-      <w:r>
-        <w:t>Thaís Fávero</w:t>
-      </w:r>
-      <w:r>
-        <w:t xml:space="preserve"> </w:t>
+        <w:t>BRAGA</w:t>
+      </w:r>
+      <w:r>
+        <w:t>,</w:t>
+      </w:r>
+      <w:r>
+        <w:t xml:space="preserve"> Carolina </w:t>
       </w:r>
       <w:r>
         <w:rPr>
@@ -7319,77 +6830,66 @@
           <w:b/>
           <w:bCs/>
         </w:rPr>
-        <w:t xml:space="preserve">Desenvolvimento de Tecnologias em Pesquisa e Saúde: </w:t>
-      </w:r>
-      <w:r>
-        <w:t>da teoria à prática</w:t>
-      </w:r>
-      <w:r>
-        <w:t>. Brasil,</w:t>
-      </w:r>
-      <w:r>
-        <w:t xml:space="preserve"> </w:t>
-      </w:r>
-      <w:r>
-        <w:t>Editora Científica Digital</w:t>
-      </w:r>
-      <w:r>
-        <w:t>,</w:t>
-      </w:r>
-      <w:r>
-        <w:t xml:space="preserve"> </w:t>
-      </w:r>
-      <w:r>
-        <w:t>v</w:t>
-      </w:r>
-      <w:r>
-        <w:t>. 1</w:t>
-      </w:r>
-      <w:r>
-        <w:t>,</w:t>
-      </w:r>
-      <w:r>
-        <w:t xml:space="preserve"> p. 122-137</w:t>
-      </w:r>
-      <w:r>
-        <w:t>, 2022</w:t>
-      </w:r>
-      <w:r>
-        <w:t>.</w:t>
-      </w:r>
-      <w:r>
-        <w:t xml:space="preserve"> Disponível em: </w:t>
-      </w:r>
-      <w:r>
-        <w:t>https://downloads.editoracientifica.com.br/articles/220408593.pdf</w:t>
-      </w:r>
-      <w:r>
-        <w:t>. Acesso em: 04 mar. 2024.</w:t>
+        <w:t>Protótipo de alta-fidelidade de uma rede social com foco na conexão entre idosos e jovens</w:t>
+      </w:r>
+      <w:r>
+        <w:t xml:space="preserve">. </w:t>
+      </w:r>
+      <w:bookmarkStart w:id="32" w:name="_Hlk163837935"/>
+      <w:r>
+        <w:t>Trabalho de Conclusão de Curso (</w:t>
+      </w:r>
+      <w:r>
+        <w:t>Sistemas de Informação</w:t>
+      </w:r>
+      <w:r>
+        <w:t>)</w:t>
+      </w:r>
+      <w:bookmarkEnd w:id="32"/>
+      <w:r>
+        <w:t xml:space="preserve"> - FCI Higienópolis</w:t>
+      </w:r>
+      <w:r>
+        <w:t xml:space="preserve">, </w:t>
+      </w:r>
+      <w:r>
+        <w:t xml:space="preserve">São Paulo, SP, </w:t>
+      </w:r>
+      <w:r>
+        <w:t xml:space="preserve">2023. Disponível em: </w:t>
+      </w:r>
+      <w:r>
+        <w:t>https://dspace.mackenzie.br/handle/10899/38269</w:t>
+      </w:r>
+      <w:r>
+        <w:t>. Acesso em: 10 mar. 2024.</w:t>
       </w:r>
     </w:p>
     <w:p>
       <w:pPr>
         <w:pStyle w:val="TF-refernciasITEM"/>
-        <w:spacing w:before="240" w:after="0"/>
-      </w:pPr>
-      <w:r>
-        <w:t xml:space="preserve">BORGES, Fabrini Quadros; VICTOR, Paulo Henrique Araújo; PEREIRA </w:t>
-      </w:r>
-      <w:proofErr w:type="spellStart"/>
-      <w:r>
-        <w:t>Dálleth</w:t>
-      </w:r>
-      <w:proofErr w:type="spellEnd"/>
-      <w:r>
-        <w:t xml:space="preserve"> </w:t>
-      </w:r>
-      <w:proofErr w:type="spellStart"/>
-      <w:r>
-        <w:t>Thauanny</w:t>
-      </w:r>
-      <w:proofErr w:type="spellEnd"/>
-      <w:r>
-        <w:t xml:space="preserve"> de Oliveira</w:t>
+        <w:spacing w:before="240"/>
+      </w:pPr>
+      <w:r>
+        <w:t>BRASIL. Lei n</w:t>
+      </w:r>
+      <w:r>
+        <w:t>º 1</w:t>
+      </w:r>
+      <w:r>
+        <w:t>28</w:t>
+      </w:r>
+      <w:r>
+        <w:t xml:space="preserve">, de </w:t>
+      </w:r>
+      <w:r>
+        <w:t xml:space="preserve">dezembro </w:t>
+      </w:r>
+      <w:r>
+        <w:t>de 200</w:t>
+      </w:r>
+      <w:r>
+        <w:t>8</w:t>
       </w:r>
       <w:r>
         <w:t xml:space="preserve">. </w:t>
@@ -7399,34 +6899,40 @@
           <w:b/>
           <w:bCs/>
         </w:rPr>
-        <w:t>Importância da gestão financeira para agricultura familiar em sistemas agroflorestais</w:t>
-      </w:r>
-      <w:r>
-        <w:t xml:space="preserve">. </w:t>
-      </w:r>
-      <w:r>
-        <w:t xml:space="preserve">Trabalho de Conclusão de Curso (Bacharelado em </w:t>
-      </w:r>
-      <w:r>
-        <w:t>Engenharia Florestal</w:t>
-      </w:r>
-      <w:r>
-        <w:t xml:space="preserve">) </w:t>
-      </w:r>
-      <w:r>
-        <w:t>–</w:t>
-      </w:r>
-      <w:r>
-        <w:t xml:space="preserve"> Universidade</w:t>
-      </w:r>
-      <w:r>
-        <w:t xml:space="preserve"> do Estado do Pará, Pará, 2019. Disponível em: </w:t>
-      </w:r>
-      <w:r>
-        <w:t>https://www.eumed.net/rev/oel/2019/02/gestao-financeira-agricultura.html/hdl.handle.net/20.500.11763/gestao-financeira-agricultura.zip</w:t>
-      </w:r>
-      <w:r>
-        <w:t>. Acesso em: 08 abr. 2024.</w:t>
+        <w:t>Institui o Código Civil. Diário Oficial da União</w:t>
+      </w:r>
+      <w:r>
+        <w:t xml:space="preserve">: seção 1, Brasília, DF, n. </w:t>
+      </w:r>
+      <w:r>
+        <w:t>248</w:t>
+      </w:r>
+      <w:r>
+        <w:t>, p. 1-</w:t>
+      </w:r>
+      <w:r>
+        <w:t>7</w:t>
+      </w:r>
+      <w:r>
+        <w:t xml:space="preserve">, </w:t>
+      </w:r>
+      <w:r>
+        <w:t>22 dez</w:t>
+      </w:r>
+      <w:r>
+        <w:t>. 200</w:t>
+      </w:r>
+      <w:r>
+        <w:t>8</w:t>
+      </w:r>
+      <w:r>
+        <w:t xml:space="preserve">. PL </w:t>
+      </w:r>
+      <w:r>
+        <w:t>123/2006</w:t>
+      </w:r>
+      <w:r>
+        <w:t>.</w:t>
       </w:r>
     </w:p>
     <w:p>
@@ -7435,13 +6941,216 @@
         <w:spacing w:before="240"/>
       </w:pPr>
       <w:r>
-        <w:t>BRAGA</w:t>
+        <w:t xml:space="preserve">CAMINHA, Tom Ferreira. </w:t>
+      </w:r>
+      <w:r>
+        <w:rPr>
+          <w:b/>
+          <w:bCs/>
+        </w:rPr>
+        <w:t xml:space="preserve">A prototipagem física de alta </w:t>
+      </w:r>
+      <w:r>
+        <w:rPr>
+          <w:b/>
+          <w:bCs/>
+        </w:rPr>
+        <w:t>fidelidade</w:t>
+      </w:r>
+      <w:r>
+        <w:rPr>
+          <w:b/>
+          <w:bCs/>
+        </w:rPr>
+        <w:t>: uma abordagem de design para projetos na construção civil</w:t>
+      </w:r>
+      <w:r>
+        <w:t xml:space="preserve">. </w:t>
+      </w:r>
+      <w:r>
+        <w:t xml:space="preserve">2020, 181 f. </w:t>
+      </w:r>
+      <w:r>
+        <w:t>Dissertação (Mestrado em Design) - Escola Superior de Desenho Industrial, Universidade do Estado do Rio de Janeiro</w:t>
       </w:r>
       <w:r>
         <w:t>,</w:t>
       </w:r>
       <w:r>
-        <w:t xml:space="preserve"> Carolina </w:t>
+        <w:t xml:space="preserve"> RJ, </w:t>
+      </w:r>
+      <w:r>
+        <w:t xml:space="preserve">2020. </w:t>
+      </w:r>
+      <w:r>
+        <w:t xml:space="preserve">Disponível em: </w:t>
+      </w:r>
+      <w:r>
+        <w:t>http://www.bdtd.uerj.br/handle/1/16364</w:t>
+      </w:r>
+      <w:r>
+        <w:t>. Acesso em: 04 mar. 2024.</w:t>
+      </w:r>
+    </w:p>
+    <w:p>
+      <w:pPr>
+        <w:pStyle w:val="TF-refernciasITEM"/>
+        <w:spacing w:before="240"/>
+      </w:pPr>
+      <w:r>
+        <w:t xml:space="preserve">CARDOSO, Gelson Barros; PEDRO FILHO, Flávio de São. </w:t>
+      </w:r>
+      <w:r>
+        <w:t>Inovação em tecnologia da informação com base no Business Process Management (BPM).</w:t>
+      </w:r>
+      <w:r>
+        <w:t xml:space="preserve"> </w:t>
+      </w:r>
+      <w:r>
+        <w:rPr>
+          <w:b/>
+          <w:bCs/>
+        </w:rPr>
+        <w:t>Revista Interdisciplinar Científica Aplicada</w:t>
+      </w:r>
+      <w:r>
+        <w:t>,</w:t>
+      </w:r>
+      <w:r>
+        <w:t xml:space="preserve"> Blumenau,</w:t>
+      </w:r>
+      <w:r>
+        <w:t xml:space="preserve"> </w:t>
+      </w:r>
+      <w:r>
+        <w:t>v. 13, n. 4</w:t>
+      </w:r>
+      <w:r>
+        <w:t>,</w:t>
+      </w:r>
+      <w:r>
+        <w:t xml:space="preserve"> </w:t>
+      </w:r>
+      <w:r>
+        <w:t>p. 70-92, 2019</w:t>
+      </w:r>
+      <w:r>
+        <w:t>. Disponível em: https://portaldeperiodicos.animaeducacao.com.br/index.php/rica/article/view/17990/11771. Acesso em: 25 mar. 2024</w:t>
+      </w:r>
+      <w:r>
+        <w:t>.</w:t>
+      </w:r>
+    </w:p>
+    <w:p>
+      <w:pPr>
+        <w:pStyle w:val="TF-refernciasITEM"/>
+        <w:spacing w:before="240"/>
+      </w:pPr>
+      <w:r>
+        <w:t xml:space="preserve">CARVALHO, Matheus Bitencourt de. </w:t>
+      </w:r>
+      <w:r>
+        <w:rPr>
+          <w:b/>
+          <w:bCs/>
+        </w:rPr>
+        <w:t>Análise do sistema de gestão na empresa system computadores</w:t>
+      </w:r>
+      <w:r>
+        <w:t xml:space="preserve">. Orientador: Cícero Nei Eisenberger, 2019. </w:t>
+      </w:r>
+      <w:r>
+        <w:t>Trabalho de Conclusão de Curso (</w:t>
+      </w:r>
+      <w:r>
+        <w:t>Graduação em Administração</w:t>
+      </w:r>
+      <w:r>
+        <w:t>)</w:t>
+      </w:r>
+      <w:r>
+        <w:t xml:space="preserve"> - Universidade de Santa Cruz do Sul – UNISC, Santa Cruz do Sul, 2019. Disponível em: </w:t>
+      </w:r>
+      <w:r>
+        <w:t>https://repositorio.unisc.br/jspui/bitstream/11624/2587/1/Matheus%20Bitencourt%20de%20Carvalho.pdf</w:t>
+      </w:r>
+      <w:r>
+        <w:t>. Acesso em: 12 abr. 2024.</w:t>
+      </w:r>
+    </w:p>
+    <w:p>
+      <w:pPr>
+        <w:pStyle w:val="TF-refernciasITEM"/>
+        <w:spacing w:before="240"/>
+      </w:pPr>
+      <w:r>
+        <w:t xml:space="preserve">CASTRO, Michele Marta Moraes; MACIEL, Cristiano; MAIESKI, Alessandra. </w:t>
+      </w:r>
+      <w:r>
+        <w:t xml:space="preserve">Colaboração </w:t>
+      </w:r>
+      <w:r>
+        <w:t>Online em tempos de pandemia</w:t>
+      </w:r>
+      <w:r>
+        <w:t>:</w:t>
+      </w:r>
+      <w:r>
+        <w:rPr>
+          <w:b/>
+          <w:bCs/>
+        </w:rPr>
+        <w:t xml:space="preserve"> </w:t>
+      </w:r>
+      <w:r>
+        <w:t>prototipando soluções em rede</w:t>
+      </w:r>
+      <w:r>
+        <w:t xml:space="preserve">. </w:t>
+      </w:r>
+      <w:r>
+        <w:t>Aracaju, SE</w:t>
+      </w:r>
+      <w:r>
+        <w:t xml:space="preserve">, </w:t>
+      </w:r>
+      <w:r>
+        <w:rPr>
+          <w:b/>
+          <w:bCs/>
+        </w:rPr>
+        <w:t>Interfaces Científicas</w:t>
+      </w:r>
+      <w:r>
+        <w:t xml:space="preserve">, v. 11, n. 3, </w:t>
+      </w:r>
+      <w:r>
+        <w:t>p. 264 -281</w:t>
+      </w:r>
+      <w:r>
+        <w:t>, 2022</w:t>
+      </w:r>
+      <w:r>
+        <w:t xml:space="preserve">. Disponível em: </w:t>
+      </w:r>
+      <w:r>
+        <w:t>https://doi.org/10.17564/2316-3828.2022v11n3p264-281</w:t>
+      </w:r>
+      <w:r>
+        <w:t>. Acesso em: 25 mar. 2024.</w:t>
+      </w:r>
+    </w:p>
+    <w:p>
+      <w:pPr>
+        <w:pStyle w:val="TF-refernciasITEM"/>
+        <w:spacing w:before="240"/>
+      </w:pPr>
+      <w:r>
+        <w:lastRenderedPageBreak/>
+        <w:t>COSTA, Carlos José Da Silva</w:t>
+      </w:r>
+      <w:r>
+        <w:t xml:space="preserve"> </w:t>
       </w:r>
       <w:r>
         <w:rPr>
@@ -7458,39 +7167,51 @@
           <w:b/>
           <w:bCs/>
         </w:rPr>
-        <w:t>Protótipo de alta-fidelidade de uma rede social com foco na conexão entre idosos e jovens</w:t>
-      </w:r>
-      <w:r>
-        <w:t xml:space="preserve">. </w:t>
-      </w:r>
-      <w:bookmarkStart w:id="32" w:name="_Hlk163837935"/>
-      <w:r>
-        <w:t>Trabalho de Conclusão de Curso (</w:t>
-      </w:r>
-      <w:r>
-        <w:t>Sistemas de Informação</w:t>
-      </w:r>
-      <w:r>
-        <w:t>)</w:t>
-      </w:r>
-      <w:bookmarkEnd w:id="32"/>
-      <w:r>
-        <w:t xml:space="preserve"> - FCI Higienópolis</w:t>
-      </w:r>
-      <w:r>
-        <w:t xml:space="preserve">, </w:t>
-      </w:r>
-      <w:r>
-        <w:t xml:space="preserve">São Paulo, SP, </w:t>
-      </w:r>
-      <w:r>
-        <w:t xml:space="preserve">2023. Disponível em: </w:t>
-      </w:r>
-      <w:r>
-        <w:t>https://dspace.mackenzie.br/handle/10899/38269</w:t>
-      </w:r>
-      <w:r>
-        <w:t>. Acesso em: 10 mar. 2024.</w:t>
+        <w:t>MEI - microempreendedor individual.</w:t>
+      </w:r>
+      <w:r>
+        <w:t xml:space="preserve"> Trabalho de Conclusão de Curso (Curso Técnico em Administração) - Etec Francisco Garcia, Mococa, 2023. Classe Descentralizada</w:t>
+      </w:r>
+      <w:r>
+        <w:rPr>
+          <w:b/>
+          <w:bCs/>
+        </w:rPr>
+        <w:t>.</w:t>
+      </w:r>
+      <w:r>
+        <w:rPr>
+          <w:b/>
+          <w:bCs/>
+        </w:rPr>
+        <w:t xml:space="preserve"> </w:t>
+      </w:r>
+      <w:r>
+        <w:t xml:space="preserve"> </w:t>
+      </w:r>
+      <w:r>
+        <w:t>Cajuru</w:t>
+      </w:r>
+      <w:r>
+        <w:t>,</w:t>
+      </w:r>
+      <w:r>
+        <w:t xml:space="preserve"> </w:t>
+      </w:r>
+      <w:r>
+        <w:t>SP</w:t>
+      </w:r>
+      <w:r>
+        <w:t>,</w:t>
+      </w:r>
+      <w:r>
+        <w:t xml:space="preserve"> </w:t>
+      </w:r>
+      <w:r>
+        <w:t>2023.</w:t>
+      </w:r>
+      <w:r>
+        <w:t xml:space="preserve"> Disponível em: https://ric.cps.sp.gov.br/handle/123456789/15309. Acesso em: 23 mar. 2024.</w:t>
       </w:r>
     </w:p>
     <w:p>
@@ -7499,68 +7220,17 @@
         <w:spacing w:before="240"/>
       </w:pPr>
       <w:r>
-        <w:t>BRASIL. Lei n</w:t>
-      </w:r>
-      <w:r>
-        <w:t>º 1</w:t>
-      </w:r>
-      <w:r>
-        <w:t>28</w:t>
-      </w:r>
-      <w:r>
-        <w:t xml:space="preserve">, de </w:t>
-      </w:r>
-      <w:r>
-        <w:t xml:space="preserve">dezembro </w:t>
-      </w:r>
-      <w:r>
-        <w:t>de 200</w:t>
-      </w:r>
-      <w:r>
-        <w:t>8</w:t>
-      </w:r>
-      <w:r>
-        <w:t xml:space="preserve">. </w:t>
+        <w:t xml:space="preserve">COSTA, Simone Erbs da. </w:t>
       </w:r>
       <w:r>
         <w:rPr>
           <w:b/>
           <w:bCs/>
         </w:rPr>
-        <w:t>Institui o Código Civil. Diário Oficial da União</w:t>
-      </w:r>
-      <w:r>
-        <w:t xml:space="preserve">: seção 1, Brasília, DF, n. </w:t>
-      </w:r>
-      <w:r>
-        <w:t>248</w:t>
-      </w:r>
-      <w:r>
-        <w:t>, p. 1-</w:t>
-      </w:r>
-      <w:r>
-        <w:t>7</w:t>
-      </w:r>
-      <w:r>
-        <w:t xml:space="preserve">, </w:t>
-      </w:r>
-      <w:r>
-        <w:t>22 dez</w:t>
-      </w:r>
-      <w:r>
-        <w:t>. 200</w:t>
-      </w:r>
-      <w:r>
-        <w:t>8</w:t>
-      </w:r>
-      <w:r>
-        <w:t xml:space="preserve">. PL </w:t>
-      </w:r>
-      <w:r>
-        <w:t>123/2006</w:t>
-      </w:r>
-      <w:r>
-        <w:t>.</w:t>
+        <w:t>iLibras como facilitador na comunicação efetiva do surdo</w:t>
+      </w:r>
+      <w:r>
+        <w:t>: uso de tecnologia assistiva e colaborativa móvel. 2018. 263 f. Dissertação (Mestrado em Computação Aplicada) - Programa de Pós-Graduação em Computação Aplicada, Universidade do Estado de Santa Catarina, Joinville, 2018.</w:t>
       </w:r>
     </w:p>
     <w:p>
@@ -7569,55 +7239,35 @@
         <w:spacing w:before="240"/>
       </w:pPr>
       <w:r>
-        <w:t xml:space="preserve">CAMINHA, Tom Ferreira. </w:t>
+        <w:t xml:space="preserve">COSTA, Simone Erbs da </w:t>
+      </w:r>
+      <w:r>
+        <w:rPr>
+          <w:i/>
+          <w:iCs/>
+        </w:rPr>
+        <w:t>et al</w:t>
+      </w:r>
+      <w:r>
+        <w:t>. Uma revisão sistemática da literatura para investigação de estratégias de ensino colaborativo. In: SIMPÓSIO BRASILEIRO DE SISTEMAS COLABORATIVOS (SBSC</w:t>
+      </w:r>
+      <w:proofErr w:type="gramStart"/>
+      <w:r>
+        <w:t>),  13</w:t>
+      </w:r>
+      <w:proofErr w:type="gramEnd"/>
+      <w:r>
+        <w:t xml:space="preserve">, 2016, Belém. </w:t>
       </w:r>
       <w:r>
         <w:rPr>
           <w:b/>
           <w:bCs/>
         </w:rPr>
-        <w:t xml:space="preserve">A prototipagem física de alta </w:t>
-      </w:r>
-      <w:r>
-        <w:rPr>
-          <w:b/>
-          <w:bCs/>
-        </w:rPr>
-        <w:t>fidelidade</w:t>
-      </w:r>
-      <w:r>
-        <w:rPr>
-          <w:b/>
-          <w:bCs/>
-        </w:rPr>
-        <w:t>: uma abordagem de design para projetos na construção civil</w:t>
-      </w:r>
-      <w:r>
-        <w:t xml:space="preserve">. </w:t>
-      </w:r>
-      <w:r>
-        <w:t xml:space="preserve">2020, 181 f. </w:t>
-      </w:r>
-      <w:r>
-        <w:t>Dissertação (Mestrado em Design) - Escola Superior de Desenho Industrial, Universidade do Estado do Rio de Janeiro</w:t>
-      </w:r>
-      <w:r>
-        <w:t>,</w:t>
-      </w:r>
-      <w:r>
-        <w:t xml:space="preserve"> RJ, </w:t>
-      </w:r>
-      <w:r>
-        <w:t xml:space="preserve">2020. </w:t>
-      </w:r>
-      <w:r>
-        <w:t xml:space="preserve">Disponível em: </w:t>
-      </w:r>
-      <w:r>
-        <w:t>http://www.bdtd.uerj.br/handle/1/16364</w:t>
-      </w:r>
-      <w:r>
-        <w:t>. Acesso em: 04 mar. 2024.</w:t>
+        <w:t>Anais</w:t>
+      </w:r>
+      <w:r>
+        <w:t xml:space="preserve"> [...]. Porto Alegre: Sociedade Brasileira de Computação, 2016. p. 1537-1548. ISSN 2326-2842. DOI: https://doi.org/10.5753/sbsc.2016.9508. Disponível em: https://www.researchgate.net/publication/339368782_Uma_Revisao_Sistematica_da_Literatura_para_Investigacao_de_Estrategias_de_Ensino_Colaborativo. Acesso em: 26 mar. 2024.</w:t>
       </w:r>
     </w:p>
     <w:p>
@@ -7626,342 +7276,10 @@
         <w:spacing w:before="240"/>
       </w:pPr>
       <w:r>
-        <w:t xml:space="preserve">CARDOSO, Gelson Barros; PEDRO FILHO, Flávio de São. </w:t>
-      </w:r>
-      <w:r>
-        <w:t xml:space="preserve">Inovação em tecnologia da informação com base no Business </w:t>
-      </w:r>
-      <w:proofErr w:type="spellStart"/>
-      <w:r>
-        <w:t>Process</w:t>
-      </w:r>
-      <w:proofErr w:type="spellEnd"/>
-      <w:r>
-        <w:t xml:space="preserve"> Management (BPM).</w:t>
-      </w:r>
-      <w:r>
-        <w:t xml:space="preserve"> </w:t>
-      </w:r>
-      <w:r>
-        <w:rPr>
-          <w:b/>
-          <w:bCs/>
-        </w:rPr>
-        <w:t>Revista Interdisciplinar Científica Aplicada</w:t>
-      </w:r>
-      <w:r>
-        <w:t>,</w:t>
-      </w:r>
-      <w:r>
-        <w:t xml:space="preserve"> Blumenau,</w:t>
-      </w:r>
-      <w:r>
-        <w:t xml:space="preserve"> </w:t>
-      </w:r>
-      <w:r>
-        <w:t>v. 13, n. 4</w:t>
-      </w:r>
-      <w:r>
-        <w:t>,</w:t>
-      </w:r>
-      <w:r>
-        <w:t xml:space="preserve"> </w:t>
-      </w:r>
-      <w:r>
-        <w:t>p. 70-92, 2019</w:t>
-      </w:r>
-      <w:r>
-        <w:t>. Disponível em: https://portaldeperiodicos.animaeducacao.com.br/index.php/rica/article/view/17990/11771. Acesso em: 25 mar. 2024</w:t>
-      </w:r>
-      <w:r>
-        <w:t>.</w:t>
-      </w:r>
-    </w:p>
-    <w:p>
-      <w:pPr>
-        <w:pStyle w:val="TF-refernciasITEM"/>
-        <w:spacing w:before="240"/>
-      </w:pPr>
-      <w:r>
-        <w:t xml:space="preserve">CARVALHO, Matheus Bitencourt de. </w:t>
-      </w:r>
-      <w:r>
-        <w:rPr>
-          <w:b/>
-          <w:bCs/>
-        </w:rPr>
-        <w:t>Análise do sistema de gestão na empresa system computadores</w:t>
-      </w:r>
-      <w:r>
-        <w:t xml:space="preserve">. Orientador: Cícero Nei </w:t>
-      </w:r>
-      <w:proofErr w:type="spellStart"/>
-      <w:r>
-        <w:t>Eisenberger</w:t>
-      </w:r>
-      <w:proofErr w:type="spellEnd"/>
-      <w:r>
-        <w:t xml:space="preserve">, 2019. </w:t>
-      </w:r>
-      <w:r>
-        <w:t>Trabalho de Conclusão de Curso (</w:t>
-      </w:r>
-      <w:r>
-        <w:t>Graduação em Administração</w:t>
-      </w:r>
-      <w:r>
-        <w:t>)</w:t>
-      </w:r>
-      <w:r>
-        <w:t xml:space="preserve"> - Universidade de Santa Cruz do Sul – UNISC, Santa Cruz do Sul, 2019. Disponível em: </w:t>
-      </w:r>
-      <w:r>
-        <w:t>https://repositorio.unisc.br/jspui/bitstream/11624/2587/1/Matheus%20Bitencourt%20de%20Carvalho.pdf</w:t>
-      </w:r>
-      <w:r>
-        <w:t>. Acesso em: 12 abr. 2024.</w:t>
-      </w:r>
-    </w:p>
-    <w:p>
-      <w:pPr>
-        <w:pStyle w:val="TF-refernciasITEM"/>
-        <w:spacing w:before="240"/>
-      </w:pPr>
-      <w:r>
-        <w:t xml:space="preserve">CASTRO, Michele Marta Moraes; MACIEL, Cristiano; MAIESKI, Alessandra. </w:t>
-      </w:r>
-      <w:r>
-        <w:t xml:space="preserve">Colaboração </w:t>
-      </w:r>
-      <w:r>
-        <w:t>Online em tempos de pandemia</w:t>
-      </w:r>
-      <w:r>
-        <w:t>:</w:t>
-      </w:r>
-      <w:r>
-        <w:rPr>
-          <w:b/>
-          <w:bCs/>
-        </w:rPr>
-        <w:t xml:space="preserve"> </w:t>
-      </w:r>
-      <w:proofErr w:type="spellStart"/>
-      <w:r>
-        <w:t>prototipando</w:t>
-      </w:r>
-      <w:proofErr w:type="spellEnd"/>
-      <w:r>
-        <w:t xml:space="preserve"> soluções em rede</w:t>
-      </w:r>
-      <w:r>
-        <w:t xml:space="preserve">. </w:t>
-      </w:r>
-      <w:r>
-        <w:t>Aracaju, SE</w:t>
-      </w:r>
-      <w:r>
-        <w:t xml:space="preserve">, </w:t>
-      </w:r>
-      <w:r>
-        <w:rPr>
-          <w:b/>
-          <w:bCs/>
-        </w:rPr>
-        <w:t>Interfaces Científicas</w:t>
-      </w:r>
-      <w:r>
-        <w:t xml:space="preserve">, v. 11, n. 3, </w:t>
-      </w:r>
-      <w:r>
-        <w:t>p. 264 -281</w:t>
-      </w:r>
-      <w:r>
-        <w:t>, 2022</w:t>
-      </w:r>
-      <w:r>
-        <w:t xml:space="preserve">. Disponível em: </w:t>
-      </w:r>
-      <w:r>
-        <w:t>https://doi.org/10.17564/2316-3828.2022v11n3p264-281</w:t>
-      </w:r>
-      <w:r>
-        <w:t>. Acesso em: 25 mar. 2024.</w:t>
-      </w:r>
-    </w:p>
-    <w:p>
-      <w:pPr>
-        <w:pStyle w:val="TF-refernciasITEM"/>
-        <w:spacing w:before="240"/>
-      </w:pPr>
-      <w:r>
-        <w:lastRenderedPageBreak/>
-        <w:t>COSTA, Carlos José Da Silva</w:t>
-      </w:r>
-      <w:r>
-        <w:t xml:space="preserve"> </w:t>
-      </w:r>
-      <w:r>
-        <w:rPr>
-          <w:i/>
-          <w:iCs/>
-        </w:rPr>
-        <w:t>et al</w:t>
-      </w:r>
-      <w:r>
-        <w:t xml:space="preserve">. </w:t>
-      </w:r>
-      <w:r>
-        <w:rPr>
-          <w:b/>
-          <w:bCs/>
-        </w:rPr>
-        <w:t>MEI - microempreendedor individual.</w:t>
-      </w:r>
-      <w:r>
-        <w:t xml:space="preserve"> Trabalho de Conclusão de Curso (Curso Técnico em Administração) - </w:t>
-      </w:r>
-      <w:proofErr w:type="spellStart"/>
-      <w:r>
-        <w:t>Etec</w:t>
-      </w:r>
-      <w:proofErr w:type="spellEnd"/>
-      <w:r>
-        <w:t xml:space="preserve"> Francisco Garcia, Mococa, 2023. Classe Descentralizada</w:t>
-      </w:r>
-      <w:r>
-        <w:rPr>
-          <w:b/>
-          <w:bCs/>
-        </w:rPr>
-        <w:t>.</w:t>
-      </w:r>
-      <w:r>
-        <w:rPr>
-          <w:b/>
-          <w:bCs/>
-        </w:rPr>
-        <w:t xml:space="preserve"> </w:t>
-      </w:r>
-      <w:r>
-        <w:t xml:space="preserve"> </w:t>
-      </w:r>
-      <w:r>
-        <w:t>Cajuru</w:t>
-      </w:r>
-      <w:r>
-        <w:t>,</w:t>
-      </w:r>
-      <w:r>
-        <w:t xml:space="preserve"> </w:t>
-      </w:r>
-      <w:r>
-        <w:t>SP</w:t>
-      </w:r>
-      <w:r>
-        <w:t>,</w:t>
-      </w:r>
-      <w:r>
-        <w:t xml:space="preserve"> </w:t>
-      </w:r>
-      <w:r>
-        <w:t>2023.</w:t>
-      </w:r>
-      <w:r>
-        <w:t xml:space="preserve"> Disponível em: https://ric.cps.sp.gov.br/handle/123456789/15309. Acesso em: 23 mar. 2024.</w:t>
-      </w:r>
-    </w:p>
-    <w:p>
-      <w:pPr>
-        <w:pStyle w:val="TF-refernciasITEM"/>
-        <w:spacing w:before="240"/>
-      </w:pPr>
-      <w:r>
-        <w:t xml:space="preserve">COSTA, Simone Erbs da. </w:t>
-      </w:r>
-      <w:proofErr w:type="spellStart"/>
-      <w:r>
-        <w:rPr>
-          <w:b/>
-          <w:bCs/>
-        </w:rPr>
-        <w:t>iLibras</w:t>
-      </w:r>
-      <w:proofErr w:type="spellEnd"/>
-      <w:r>
-        <w:rPr>
-          <w:b/>
-          <w:bCs/>
-        </w:rPr>
-        <w:t xml:space="preserve"> como facilitador na comunicação efetiva do surdo</w:t>
-      </w:r>
-      <w:r>
-        <w:t>: uso de tecnologia assistiva e colaborativa móvel. 2018. 263 f. Dissertação (Mestrado em Computação Aplicada) - Programa de Pós-Graduação em Computação Aplicada, Universidade do Estado de Santa Catarina, Joinville, 2018.</w:t>
-      </w:r>
-    </w:p>
-    <w:p>
-      <w:pPr>
-        <w:pStyle w:val="TF-refernciasITEM"/>
-        <w:spacing w:before="240"/>
-      </w:pPr>
-      <w:r>
-        <w:t xml:space="preserve">COSTA, Simone Erbs da </w:t>
-      </w:r>
-      <w:r>
-        <w:rPr>
-          <w:i/>
-          <w:iCs/>
-        </w:rPr>
-        <w:t>et al</w:t>
-      </w:r>
-      <w:r>
-        <w:t>. Uma revisão sistemática da literatura para investigação de estratégias de ensino colaborativo. In: SIMPÓSIO BRASILEIRO DE SISTEMAS COLABORATIVOS (SBSC</w:t>
-      </w:r>
-      <w:proofErr w:type="gramStart"/>
-      <w:r>
-        <w:t>),  13</w:t>
-      </w:r>
-      <w:proofErr w:type="gramEnd"/>
-      <w:r>
-        <w:t xml:space="preserve">, 2016, Belém. </w:t>
-      </w:r>
-      <w:r>
-        <w:rPr>
-          <w:b/>
-          <w:bCs/>
-        </w:rPr>
-        <w:t>Anais</w:t>
-      </w:r>
-      <w:r>
-        <w:t xml:space="preserve"> [...]. Porto Alegre: Sociedade Brasileira de Computação, 2016. p. 1537-1548. ISSN 2326-2842. DOI: https://doi.org/10.5753/sbsc.2016.9508. Disponível em: https://www.researchgate.net/publication/339368782_Uma_Revisao_Sistematica_da_Literatura_para_Investigacao_de_Estrategias_de_Ensino_Colaborativo. Acesso em: 26 mar. 2024.</w:t>
-      </w:r>
-    </w:p>
-    <w:p>
-      <w:pPr>
-        <w:pStyle w:val="TF-refernciasITEM"/>
-        <w:spacing w:before="240"/>
-      </w:pPr>
-      <w:r>
         <w:t xml:space="preserve">HOSTINS, Emily. </w:t>
       </w:r>
       <w:r>
-        <w:t xml:space="preserve">Rotina Studio Paola Schmitt. Entrevistadora: </w:t>
-      </w:r>
-      <w:proofErr w:type="spellStart"/>
-      <w:r>
-        <w:t>Sâmela</w:t>
-      </w:r>
-      <w:proofErr w:type="spellEnd"/>
-      <w:r>
-        <w:t xml:space="preserve"> </w:t>
-      </w:r>
-      <w:proofErr w:type="spellStart"/>
-      <w:r>
-        <w:t>Hostins</w:t>
-      </w:r>
-      <w:proofErr w:type="spellEnd"/>
-      <w:r>
-        <w:t xml:space="preserve">. </w:t>
+        <w:t xml:space="preserve">Rotina Studio Paola Schmitt. Entrevistadora: Sâmela Hostins. </w:t>
       </w:r>
       <w:r>
         <w:t>Blumena</w:t>
@@ -8217,21 +7535,8 @@
       <w:r>
         <w:t xml:space="preserve">https://www.gov.br/empresas-e </w:t>
       </w:r>
-      <w:proofErr w:type="spellStart"/>
-      <w:r>
-        <w:t>negocios</w:t>
-      </w:r>
-      <w:proofErr w:type="spellEnd"/>
-      <w:r>
-        <w:t>/</w:t>
-      </w:r>
-      <w:proofErr w:type="spellStart"/>
-      <w:r>
-        <w:t>pt-br</w:t>
-      </w:r>
-      <w:proofErr w:type="spellEnd"/>
-      <w:r>
-        <w:t>/mapa-de-empresas. Acesso em</w:t>
+      <w:r>
+        <w:t>negocios/pt-br/mapa-de-empresas. Acesso em</w:t>
       </w:r>
       <w:r>
         <w:t>:</w:t>
@@ -8305,15 +7610,7 @@
       </w:pPr>
       <w:r>
         <w:lastRenderedPageBreak/>
-        <w:t xml:space="preserve">MOREIRA, </w:t>
-      </w:r>
-      <w:proofErr w:type="spellStart"/>
-      <w:r>
-        <w:t>Weberty</w:t>
-      </w:r>
-      <w:proofErr w:type="spellEnd"/>
-      <w:r>
-        <w:t xml:space="preserve"> </w:t>
+        <w:t xml:space="preserve">MOREIRA, Weberty </w:t>
       </w:r>
       <w:r>
         <w:rPr>
@@ -8363,7 +7660,6 @@
       <w:r>
         <w:t xml:space="preserve">. </w:t>
       </w:r>
-      <w:proofErr w:type="spellStart"/>
       <w:r>
         <w:rPr>
           <w:b/>
@@ -8371,7 +7667,6 @@
         </w:rPr>
         <w:t>BeautyApp</w:t>
       </w:r>
-      <w:proofErr w:type="spellEnd"/>
       <w:r>
         <w:t xml:space="preserve">: aplicativo para agendamento de serviços de beleza. </w:t>
       </w:r>
@@ -8404,133 +7699,81 @@
           <w:b/>
           <w:bCs/>
         </w:rPr>
-        <w:t xml:space="preserve">Aplicativo móvel multiplataforma para consulta e agendamento de serviços estéticos com geolocalização </w:t>
-      </w:r>
-      <w:proofErr w:type="spellStart"/>
+        <w:t>Aplicativo móvel multiplataforma para consulta e agendamento de serviços estéticos com geolocalização Papum</w:t>
+      </w:r>
+      <w:r>
+        <w:t>.</w:t>
+      </w:r>
+      <w:r>
+        <w:t xml:space="preserve"> </w:t>
+      </w:r>
+      <w:r>
+        <w:t xml:space="preserve">2020. </w:t>
+      </w:r>
+      <w:r>
+        <w:t xml:space="preserve">Trabalho de Conclusão de Curso (Bacharel em Ciência da Computação) - </w:t>
+      </w:r>
+      <w:r>
+        <w:t xml:space="preserve">Facvest, Centro Universitário da Computação. </w:t>
+      </w:r>
+      <w:r>
+        <w:t xml:space="preserve">Disponível em: </w:t>
+      </w:r>
+      <w:r>
+        <w:t>https://www.unifacvest.edu.br/assets/uploads/files/arquivos/d3f36-neto,-g.-aplicativo-movel-multiplataforma-para-consulta-e-agendamento-de-servicos-esteticos-com-geolocalizacao-papum.-tcc-defendido-em-dezembro-de-2020-(3).pdf</w:t>
+      </w:r>
+      <w:r>
+        <w:t>. Acesso em: 07 abr. 2024</w:t>
+      </w:r>
+      <w:r>
+        <w:t>.</w:t>
+      </w:r>
+    </w:p>
+    <w:p>
+      <w:pPr>
+        <w:pStyle w:val="TF-refernciasITEM"/>
+        <w:spacing w:before="240"/>
+        <w:rPr>
+          <w:lang w:val="en-US"/>
+        </w:rPr>
+      </w:pPr>
+      <w:r>
+        <w:t xml:space="preserve">RISCHIONI, Giuseppina </w:t>
+      </w:r>
+      <w:r>
+        <w:rPr>
+          <w:i/>
+          <w:iCs/>
+        </w:rPr>
+        <w:t>et al</w:t>
+      </w:r>
+      <w:r>
+        <w:t xml:space="preserve">. </w:t>
+      </w:r>
       <w:r>
         <w:rPr>
           <w:b/>
           <w:bCs/>
         </w:rPr>
-        <w:t>Papum</w:t>
-      </w:r>
-      <w:proofErr w:type="spellEnd"/>
-      <w:r>
-        <w:t>.</w:t>
-      </w:r>
-      <w:r>
-        <w:t xml:space="preserve"> </w:t>
-      </w:r>
-      <w:r>
-        <w:t xml:space="preserve">2020. </w:t>
-      </w:r>
-      <w:r>
-        <w:t xml:space="preserve">Trabalho de Conclusão de Curso (Bacharel em Ciência da Computação) - </w:t>
-      </w:r>
-      <w:proofErr w:type="spellStart"/>
-      <w:r>
-        <w:t>Facvest</w:t>
-      </w:r>
-      <w:proofErr w:type="spellEnd"/>
-      <w:r>
-        <w:t xml:space="preserve">, Centro Universitário da Computação. </w:t>
-      </w:r>
-      <w:r>
-        <w:t xml:space="preserve">Disponível em: </w:t>
-      </w:r>
-      <w:r>
-        <w:t>https://www.unifacvest.edu.br/assets/uploads/files/arquivos/d3f36-neto,-g.-aplicativo-movel-multiplataforma-para-consulta-e-agendamento-de-servicos-esteticos-com-geolocalizacao-papum.-tcc-defendido-em-dezembro-de-2020-(3).pdf</w:t>
-      </w:r>
-      <w:r>
-        <w:t>. Acesso em: 07 abr. 2024</w:t>
-      </w:r>
-      <w:r>
-        <w:t>.</w:t>
-      </w:r>
-    </w:p>
-    <w:p>
-      <w:pPr>
-        <w:pStyle w:val="TF-refernciasITEM"/>
-        <w:spacing w:before="240"/>
+        <w:t>Startup</w:t>
+      </w:r>
+      <w:r>
+        <w:t>: tendência de negócio no Brasil. 2020. Gestão Empresarial. Fundación Dialnet, out. 2020</w:t>
+      </w:r>
+      <w:r>
+        <w:t xml:space="preserve"> Disponível em: </w:t>
+      </w:r>
+      <w:r>
+        <w:t>https://dialnet.unirioja.es/servlet/articulo?codigo=7662467</w:t>
+      </w:r>
+      <w:r>
+        <w:t xml:space="preserve">. </w:t>
+      </w:r>
+      <w:r>
         <w:rPr>
           <w:lang w:val="en-US"/>
         </w:rPr>
-      </w:pPr>
-      <w:r>
-        <w:t xml:space="preserve">RISCHIONI, </w:t>
-      </w:r>
-      <w:proofErr w:type="spellStart"/>
-      <w:r>
-        <w:t>Giuseppina</w:t>
-      </w:r>
-      <w:proofErr w:type="spellEnd"/>
-      <w:r>
-        <w:t xml:space="preserve"> </w:t>
-      </w:r>
-      <w:r>
-        <w:rPr>
-          <w:i/>
-          <w:iCs/>
-        </w:rPr>
-        <w:t>et al</w:t>
-      </w:r>
-      <w:r>
-        <w:t xml:space="preserve">. </w:t>
-      </w:r>
-      <w:r>
-        <w:rPr>
-          <w:b/>
-          <w:bCs/>
-        </w:rPr>
-        <w:t>Startup</w:t>
-      </w:r>
-      <w:r>
-        <w:t xml:space="preserve">: tendência de negócio no Brasil. 2020. Gestão Empresarial. </w:t>
-      </w:r>
-      <w:proofErr w:type="spellStart"/>
-      <w:r>
-        <w:t>Fundación</w:t>
-      </w:r>
-      <w:proofErr w:type="spellEnd"/>
-      <w:r>
-        <w:t xml:space="preserve"> </w:t>
-      </w:r>
-      <w:proofErr w:type="spellStart"/>
-      <w:r>
-        <w:t>Dialnet</w:t>
-      </w:r>
-      <w:proofErr w:type="spellEnd"/>
-      <w:r>
-        <w:t>, out. 2020</w:t>
-      </w:r>
-      <w:r>
-        <w:t xml:space="preserve"> Disponível em: </w:t>
-      </w:r>
-      <w:r>
-        <w:t>https://dialnet.unirioja.es/servlet/articulo?codigo=7662467</w:t>
-      </w:r>
-      <w:r>
-        <w:t xml:space="preserve">. </w:t>
-      </w:r>
-      <w:r>
-        <w:rPr>
-          <w:lang w:val="en-US"/>
-        </w:rPr>
-        <w:t xml:space="preserve">Acesso em: 20 </w:t>
-      </w:r>
-      <w:proofErr w:type="spellStart"/>
-      <w:r>
-        <w:rPr>
-          <w:lang w:val="en-US"/>
-        </w:rPr>
-        <w:t>fev</w:t>
-      </w:r>
-      <w:proofErr w:type="spellEnd"/>
-      <w:r>
-        <w:rPr>
-          <w:lang w:val="en-US"/>
-        </w:rPr>
-        <w:t>. 2024.</w:t>
+        <w:t>Acesso em: 20 fev. 2024.</w:t>
       </w:r>
     </w:p>
     <w:p>
@@ -8573,7 +7816,10 @@
         <w:rPr>
           <w:lang w:val="en-US"/>
         </w:rPr>
-        <w:t xml:space="preserve">, [S. l.], v. 10, n. 6, p. e36910615303, 2021. DOI: 10.33448/rsd-v10i6.15303. </w:t>
+        <w:t xml:space="preserve">, [S. l.], v. 10, n. 6, p. e36910615303, 2021. </w:t>
+      </w:r>
+      <w:r>
+        <w:t xml:space="preserve">DOI: 10.33448/rsd-v10i6.15303. </w:t>
       </w:r>
       <w:r>
         <w:t xml:space="preserve">Disponível em: https://rsdjournal.org/index.php/rsd/article/view/15303. </w:t>
@@ -8745,28 +7991,12 @@
         </w:rPr>
         <w:t xml:space="preserve">: Evidence from quantitative field studies. </w:t>
       </w:r>
-      <w:proofErr w:type="spellStart"/>
       <w:r>
         <w:rPr>
           <w:szCs w:val="24"/>
         </w:rPr>
-        <w:t>Information</w:t>
-      </w:r>
-      <w:proofErr w:type="spellEnd"/>
-      <w:r>
-        <w:rPr>
-          <w:szCs w:val="24"/>
-        </w:rPr>
-        <w:t xml:space="preserve"> &amp; Management </w:t>
-      </w:r>
-      <w:proofErr w:type="spellStart"/>
-      <w:r>
-        <w:rPr>
-          <w:szCs w:val="24"/>
-        </w:rPr>
-        <w:t>Journal</w:t>
-      </w:r>
-      <w:proofErr w:type="spellEnd"/>
+        <w:t>Information &amp; Management Journal</w:t>
+      </w:r>
       <w:r>
         <w:rPr>
           <w:szCs w:val="24"/>
@@ -8889,15 +8119,7 @@
         <w:spacing w:before="240"/>
       </w:pPr>
       <w:r>
-        <w:t xml:space="preserve">SILVA, </w:t>
-      </w:r>
-      <w:proofErr w:type="spellStart"/>
-      <w:r>
-        <w:t>Gillyane</w:t>
-      </w:r>
-      <w:proofErr w:type="spellEnd"/>
-      <w:r>
-        <w:t xml:space="preserve"> Pereira. </w:t>
+        <w:t xml:space="preserve">SILVA, Gillyane Pereira. </w:t>
       </w:r>
       <w:r>
         <w:rPr>
@@ -8923,15 +8145,7 @@
         <w:t xml:space="preserve">. </w:t>
       </w:r>
       <w:r>
-        <w:t xml:space="preserve">Orientador: Pamela A. R </w:t>
-      </w:r>
-      <w:proofErr w:type="spellStart"/>
-      <w:r>
-        <w:t>Albertins</w:t>
-      </w:r>
-      <w:proofErr w:type="spellEnd"/>
-      <w:r>
-        <w:t xml:space="preserve">, </w:t>
+        <w:t xml:space="preserve">Orientador: Pamela A. R Albertins, </w:t>
       </w:r>
       <w:r>
         <w:t>2021.</w:t>
@@ -9045,11 +8259,9 @@
         </w:rPr>
         <w:t xml:space="preserve"> </w:t>
       </w:r>
-      <w:proofErr w:type="spellStart"/>
       <w:r>
         <w:t>Vagaro</w:t>
       </w:r>
-      <w:proofErr w:type="spellEnd"/>
       <w:r>
         <w:t>,</w:t>
       </w:r>
@@ -9096,38 +8308,14 @@
         <w:spacing w:before="240"/>
       </w:pPr>
       <w:r>
-        <w:t xml:space="preserve">VIANA, Guilherme </w:t>
-      </w:r>
-      <w:proofErr w:type="spellStart"/>
-      <w:r>
-        <w:t>Daguir</w:t>
-      </w:r>
-      <w:proofErr w:type="spellEnd"/>
-      <w:r>
-        <w:t xml:space="preserve"> Lima. </w:t>
+        <w:t xml:space="preserve">VIANA, Guilherme Daguir Lima. </w:t>
       </w:r>
       <w:r>
         <w:rPr>
           <w:b/>
           <w:bCs/>
         </w:rPr>
-        <w:t xml:space="preserve">Avaliação da percepção de diferentes participantes do processo projetual sobre os benefícios de </w:t>
-      </w:r>
-      <w:proofErr w:type="spellStart"/>
-      <w:r>
-        <w:rPr>
-          <w:b/>
-          <w:bCs/>
-        </w:rPr>
-        <w:t>prototipar</w:t>
-      </w:r>
-      <w:proofErr w:type="spellEnd"/>
-      <w:r>
-        <w:rPr>
-          <w:b/>
-          <w:bCs/>
-        </w:rPr>
-        <w:t xml:space="preserve"> no design de interfaces digitais</w:t>
+        <w:t>Avaliação da percepção de diferentes participantes do processo projetual sobre os benefícios de prototipar no design de interfaces digitais</w:t>
       </w:r>
       <w:r>
         <w:t>.</w:t>
@@ -9249,7 +8437,6 @@
         </w:rPr>
         <w:t>-</w:t>
       </w:r>
-      <w:proofErr w:type="spellStart"/>
       <w:r>
         <w:rPr>
           <w:b/>
@@ -9259,7 +8446,6 @@
         </w:rPr>
         <w:t>end</w:t>
       </w:r>
-      <w:proofErr w:type="spellEnd"/>
       <w:r>
         <w:rPr>
           <w:b/>
